--- a/Database Summary.docx
+++ b/Database Summary.docx
@@ -7268,7 +7268,7 @@
         <w:adjustRightInd w:val="0"/>
         <w:jc w:val="left"/>
         <w:rPr>
-          <w:rFonts w:ascii="MS Mincho" w:eastAsia="MS Mincho" w:hAnsi="MS Mincho" w:cs="MS Mincho"/>
+          <w:rFonts w:eastAsiaTheme="minorHAnsi" w:cs="MS Mincho"/>
           <w:i/>
           <w:iCs/>
           <w:color w:val="000000"/>
@@ -7409,7 +7409,7 @@
       </w:pPr>
       <w:r>
         <w:rPr>
-          <w:rFonts w:ascii="MS Mincho" w:eastAsia="MS Mincho" w:hAnsi="MS Mincho" w:cs="MS Mincho"/>
+          <w:rFonts w:eastAsiaTheme="minorHAnsi" w:cs="MS Mincho"/>
           <w:i/>
           <w:iCs/>
           <w:color w:val="000000"/>
@@ -7586,7 +7586,7 @@
         <w:adjustRightInd w:val="0"/>
         <w:jc w:val="left"/>
         <w:rPr>
-          <w:rFonts w:ascii="MS Mincho" w:eastAsia="MS Mincho" w:hAnsi="MS Mincho" w:cs="MS Mincho"/>
+          <w:rFonts w:eastAsiaTheme="minorHAnsi" w:cs="MS Mincho"/>
           <w:color w:val="000000"/>
           <w:kern w:val="0"/>
         </w:rPr>
@@ -9303,7 +9303,7 @@
         <w:adjustRightInd w:val="0"/>
         <w:jc w:val="left"/>
         <w:rPr>
-          <w:rFonts w:ascii="MS Mincho" w:eastAsia="MS Mincho" w:hAnsi="MS Mincho" w:cs="MS Mincho"/>
+          <w:rFonts w:eastAsiaTheme="minorHAnsi" w:cs="MS Mincho"/>
           <w:i/>
           <w:iCs/>
           <w:color w:val="000000"/>
@@ -9365,7 +9365,7 @@
       </w:pPr>
       <w:r>
         <w:rPr>
-          <w:rFonts w:ascii="MS Mincho" w:eastAsia="MS Mincho" w:hAnsi="MS Mincho" w:cs="MS Mincho"/>
+          <w:rFonts w:eastAsiaTheme="minorHAnsi" w:cs="MS Mincho"/>
           <w:i/>
           <w:iCs/>
           <w:color w:val="000000"/>
@@ -9594,7 +9594,7 @@
         <w:adjustRightInd w:val="0"/>
         <w:jc w:val="left"/>
         <w:rPr>
-          <w:rFonts w:ascii="MS Mincho" w:eastAsia="MS Mincho" w:hAnsi="MS Mincho" w:cs="MS Mincho"/>
+          <w:rFonts w:eastAsiaTheme="minorHAnsi" w:cs="MS Mincho"/>
           <w:i/>
           <w:iCs/>
           <w:color w:val="000000"/>
@@ -9719,7 +9719,7 @@
         <w:adjustRightInd w:val="0"/>
         <w:jc w:val="left"/>
         <w:rPr>
-          <w:rFonts w:ascii="MS Mincho" w:eastAsia="MS Mincho" w:hAnsi="MS Mincho" w:cs="MS Mincho"/>
+          <w:rFonts w:eastAsiaTheme="minorHAnsi" w:cs="MS Mincho"/>
           <w:i/>
           <w:iCs/>
           <w:color w:val="000000"/>
@@ -9992,7 +9992,7 @@
         <w:adjustRightInd w:val="0"/>
         <w:jc w:val="left"/>
         <w:rPr>
-          <w:rFonts w:ascii="MS Mincho" w:eastAsia="MS Mincho" w:hAnsi="MS Mincho" w:cs="MS Mincho"/>
+          <w:rFonts w:eastAsiaTheme="minorHAnsi" w:cs="MS Mincho"/>
           <w:i/>
           <w:iCs/>
           <w:color w:val="000000"/>
@@ -10051,7 +10051,7 @@
         <w:adjustRightInd w:val="0"/>
         <w:jc w:val="left"/>
         <w:rPr>
-          <w:rFonts w:ascii="MS Mincho" w:eastAsia="MS Mincho" w:hAnsi="MS Mincho" w:cs="MS Mincho"/>
+          <w:rFonts w:eastAsiaTheme="minorHAnsi" w:cs="MS Mincho"/>
           <w:i/>
           <w:iCs/>
           <w:color w:val="000000"/>
@@ -10608,7 +10608,7 @@
         <w:adjustRightInd w:val="0"/>
         <w:jc w:val="left"/>
         <w:rPr>
-          <w:rFonts w:ascii="MS Mincho" w:eastAsia="MS Mincho" w:hAnsi="MS Mincho" w:cs="MS Mincho"/>
+          <w:rFonts w:eastAsiaTheme="minorHAnsi" w:cs="MS Mincho"/>
           <w:i/>
           <w:iCs/>
           <w:color w:val="000000"/>
@@ -10697,7 +10697,7 @@
         <w:adjustRightInd w:val="0"/>
         <w:jc w:val="left"/>
         <w:rPr>
-          <w:rFonts w:ascii="MS Mincho" w:eastAsia="MS Mincho" w:hAnsi="MS Mincho" w:cs="MS Mincho"/>
+          <w:rFonts w:eastAsiaTheme="minorHAnsi" w:cs="MS Mincho"/>
           <w:i/>
           <w:iCs/>
           <w:color w:val="000000"/>
@@ -10859,7 +10859,7 @@
         <w:ind w:firstLine="1680"/>
         <w:jc w:val="left"/>
         <w:rPr>
-          <w:rFonts w:ascii="MS Mincho" w:eastAsia="MS Mincho" w:hAnsi="MS Mincho" w:cs="MS Mincho"/>
+          <w:rFonts w:eastAsiaTheme="minorHAnsi" w:cs="MS Mincho"/>
           <w:i/>
           <w:iCs/>
           <w:color w:val="000000"/>
@@ -11478,7 +11478,7 @@
         <w:adjustRightInd w:val="0"/>
         <w:jc w:val="left"/>
         <w:rPr>
-          <w:rFonts w:ascii="MS Mincho" w:eastAsia="MS Mincho" w:hAnsi="MS Mincho" w:cs="MS Mincho"/>
+          <w:rFonts w:eastAsiaTheme="minorHAnsi" w:cs="MS Mincho"/>
           <w:i/>
           <w:iCs/>
           <w:color w:val="000000"/>
@@ -11850,7 +11850,7 @@
         <w:adjustRightInd w:val="0"/>
         <w:jc w:val="left"/>
         <w:rPr>
-          <w:rFonts w:ascii="MS Mincho" w:eastAsia="MS Mincho" w:hAnsi="MS Mincho" w:cs="MS Mincho"/>
+          <w:rFonts w:eastAsiaTheme="minorHAnsi" w:cs="MS Mincho"/>
           <w:i/>
           <w:iCs/>
           <w:color w:val="000000"/>
@@ -12031,7 +12031,7 @@
         <w:adjustRightInd w:val="0"/>
         <w:jc w:val="left"/>
         <w:rPr>
-          <w:rFonts w:ascii="MS Mincho" w:eastAsia="MS Mincho" w:hAnsi="MS Mincho" w:cs="MS Mincho"/>
+          <w:rFonts w:eastAsiaTheme="minorHAnsi" w:cs="MS Mincho"/>
           <w:i/>
           <w:iCs/>
           <w:color w:val="000000"/>
@@ -12113,1519 +12113,2123 @@
           <w:color w:val="000000"/>
           <w:kern w:val="0"/>
         </w:rPr>
-        <w:t xml:space="preserve"> </w:t>
+        <w:t xml:space="preserve"> name </w:t>
+      </w:r>
+      <w:r>
+        <w:rPr>
+          <w:rFonts w:eastAsiaTheme="minorHAnsi" w:cs="Helvetica"/>
+          <w:b/>
+          <w:bCs/>
+          <w:color w:val="000000"/>
+          <w:kern w:val="0"/>
+        </w:rPr>
+        <w:t xml:space="preserve">in </w:t>
+      </w:r>
+      <w:r>
+        <w:rPr>
+          <w:rFonts w:eastAsiaTheme="minorHAnsi" w:cs="Helvetica"/>
+          <w:color w:val="000000"/>
+          <w:kern w:val="0"/>
+        </w:rPr>
+        <w:t>(</w:t>
+      </w:r>
+      <w:r>
+        <w:rPr>
+          <w:rFonts w:eastAsiaTheme="minorHAnsi" w:cs="Helvetica"/>
+          <w:b/>
+          <w:bCs/>
+          <w:color w:val="000000"/>
+          <w:kern w:val="0"/>
+        </w:rPr>
+        <w:t xml:space="preserve">select </w:t>
+      </w:r>
+      <w:proofErr w:type="spellStart"/>
+      <w:r>
+        <w:rPr>
+          <w:rFonts w:eastAsiaTheme="minorHAnsi" w:cs="Helvetica"/>
+          <w:i/>
+          <w:iCs/>
+          <w:color w:val="000000"/>
+          <w:kern w:val="0"/>
+        </w:rPr>
+        <w:t>dept</w:t>
+      </w:r>
+      <w:proofErr w:type="spellEnd"/>
+      <w:r>
+        <w:rPr>
+          <w:rFonts w:eastAsiaTheme="minorHAnsi" w:cs="Helvetica"/>
+          <w:i/>
+          <w:iCs/>
+          <w:color w:val="000000"/>
+          <w:kern w:val="0"/>
+        </w:rPr>
+        <w:t xml:space="preserve"> name </w:t>
+      </w:r>
+    </w:p>
+    <w:p>
+      <w:pPr>
+        <w:widowControl/>
+        <w:autoSpaceDE w:val="0"/>
+        <w:autoSpaceDN w:val="0"/>
+        <w:adjustRightInd w:val="0"/>
+        <w:jc w:val="left"/>
+        <w:rPr>
+          <w:rFonts w:eastAsiaTheme="minorHAnsi" w:cs="MS Mincho"/>
+          <w:i/>
+          <w:iCs/>
+          <w:color w:val="000000"/>
+          <w:kern w:val="0"/>
+        </w:rPr>
+      </w:pPr>
+      <w:r>
+        <w:rPr>
+          <w:rFonts w:eastAsiaTheme="minorHAnsi" w:cs="Helvetica"/>
+          <w:b/>
+          <w:bCs/>
+          <w:color w:val="000000"/>
+          <w:kern w:val="0"/>
+        </w:rPr>
+        <w:t xml:space="preserve">                   </w:t>
+      </w:r>
+      <w:r>
+        <w:rPr>
+          <w:rFonts w:eastAsiaTheme="minorHAnsi" w:cs="Helvetica"/>
+          <w:b/>
+          <w:bCs/>
+          <w:color w:val="000000"/>
+          <w:kern w:val="0"/>
+        </w:rPr>
+        <w:t xml:space="preserve">from </w:t>
+      </w:r>
+      <w:r>
+        <w:rPr>
+          <w:rFonts w:eastAsiaTheme="minorHAnsi" w:cs="Helvetica"/>
+          <w:i/>
+          <w:iCs/>
+          <w:color w:val="000000"/>
+          <w:kern w:val="0"/>
+        </w:rPr>
+        <w:t xml:space="preserve">department </w:t>
+      </w:r>
+      <w:r>
+        <w:rPr>
+          <w:rFonts w:ascii="MS Mincho" w:eastAsia="MS Mincho" w:hAnsi="MS Mincho" w:cs="MS Mincho"/>
+          <w:i/>
+          <w:iCs/>
+          <w:color w:val="000000"/>
+          <w:kern w:val="0"/>
+        </w:rPr>
+        <w:t> +</w:t>
+      </w:r>
+    </w:p>
+    <w:p>
+      <w:pPr>
+        <w:widowControl/>
+        <w:autoSpaceDE w:val="0"/>
+        <w:autoSpaceDN w:val="0"/>
+        <w:adjustRightInd w:val="0"/>
+        <w:ind w:left="1680" w:firstLine="420"/>
+        <w:jc w:val="left"/>
+        <w:rPr>
+          <w:rFonts w:eastAsiaTheme="minorHAnsi" w:cs="Times"/>
+          <w:color w:val="000000"/>
+          <w:kern w:val="0"/>
+        </w:rPr>
+      </w:pPr>
+      <w:r>
+        <w:rPr>
+          <w:rFonts w:eastAsiaTheme="minorHAnsi" w:cs="MS Mincho"/>
+          <w:i/>
+          <w:iCs/>
+          <w:color w:val="000000"/>
+          <w:kern w:val="0"/>
+        </w:rPr>
+        <w:t xml:space="preserve"> </w:t>
+      </w:r>
+      <w:r>
+        <w:rPr>
+          <w:rFonts w:eastAsiaTheme="minorHAnsi" w:cs="Helvetica"/>
+          <w:b/>
+          <w:bCs/>
+          <w:color w:val="000000"/>
+          <w:kern w:val="0"/>
+        </w:rPr>
+        <w:t xml:space="preserve">where </w:t>
+      </w:r>
+      <w:r>
+        <w:rPr>
+          <w:rFonts w:eastAsiaTheme="minorHAnsi" w:cs="Helvetica"/>
+          <w:i/>
+          <w:iCs/>
+          <w:color w:val="000000"/>
+          <w:kern w:val="0"/>
+        </w:rPr>
+        <w:t xml:space="preserve">building </w:t>
+      </w:r>
+      <w:proofErr w:type="gramStart"/>
+      <w:r>
+        <w:rPr>
+          <w:rFonts w:eastAsiaTheme="minorHAnsi" w:cs="Helvetica"/>
+          <w:color w:val="000000"/>
+          <w:kern w:val="0"/>
+        </w:rPr>
+        <w:t>=‘</w:t>
+      </w:r>
+      <w:proofErr w:type="gramEnd"/>
+      <w:r>
+        <w:rPr>
+          <w:rFonts w:eastAsiaTheme="minorHAnsi" w:cs="Helvetica"/>
+          <w:color w:val="000000"/>
+          <w:kern w:val="0"/>
+        </w:rPr>
+        <w:t>Watson</w:t>
+      </w:r>
+      <w:r>
+        <w:rPr>
+          <w:rFonts w:eastAsiaTheme="minorHAnsi" w:cs="Times"/>
+          <w:color w:val="000000"/>
+          <w:kern w:val="0"/>
+        </w:rPr>
+        <w:t>’</w:t>
+      </w:r>
+      <w:r>
+        <w:rPr>
+          <w:rFonts w:eastAsiaTheme="minorHAnsi" w:cs="Helvetica"/>
+          <w:color w:val="000000"/>
+          <w:kern w:val="0"/>
+        </w:rPr>
+        <w:t xml:space="preserve">); </w:t>
+      </w:r>
+    </w:p>
+    <w:p>
+      <w:pPr>
+        <w:widowControl/>
+        <w:autoSpaceDE w:val="0"/>
+        <w:autoSpaceDN w:val="0"/>
+        <w:adjustRightInd w:val="0"/>
+        <w:jc w:val="left"/>
+        <w:rPr>
+          <w:rFonts w:eastAsiaTheme="minorHAnsi" w:cs="Times"/>
+          <w:color w:val="000000"/>
+          <w:kern w:val="0"/>
+        </w:rPr>
+      </w:pPr>
+      <w:r>
+        <w:rPr>
+          <w:rFonts w:eastAsiaTheme="minorHAnsi" w:cs="Times"/>
+          <w:color w:val="000000"/>
+          <w:kern w:val="0"/>
+        </w:rPr>
+        <w:t xml:space="preserve"> </w:t>
+      </w:r>
+    </w:p>
+    <w:p>
+      <w:pPr>
+        <w:widowControl/>
+        <w:autoSpaceDE w:val="0"/>
+        <w:autoSpaceDN w:val="0"/>
+        <w:adjustRightInd w:val="0"/>
+        <w:jc w:val="left"/>
+        <w:rPr>
+          <w:rFonts w:eastAsiaTheme="minorHAnsi" w:cs="Times"/>
+          <w:color w:val="000000"/>
+          <w:kern w:val="0"/>
+        </w:rPr>
+      </w:pPr>
+      <w:r>
+        <w:rPr>
+          <w:rFonts w:eastAsiaTheme="minorHAnsi" w:cs="Helvetica"/>
+          <w:b/>
+          <w:bCs/>
+          <w:color w:val="BE1F04"/>
+          <w:kern w:val="0"/>
+        </w:rPr>
+        <w:t xml:space="preserve">Insertion </w:t>
+      </w:r>
+    </w:p>
+    <w:p>
+      <w:pPr>
+        <w:widowControl/>
+        <w:autoSpaceDE w:val="0"/>
+        <w:autoSpaceDN w:val="0"/>
+        <w:adjustRightInd w:val="0"/>
+        <w:jc w:val="left"/>
+        <w:rPr>
+          <w:rFonts w:eastAsiaTheme="minorHAnsi" w:cs="Helvetica"/>
+          <w:i/>
+          <w:iCs/>
+          <w:color w:val="000000"/>
+          <w:kern w:val="0"/>
+        </w:rPr>
+      </w:pPr>
+      <w:r>
+        <w:rPr>
+          <w:rFonts w:eastAsiaTheme="minorHAnsi" w:cs="Helvetica"/>
+          <w:color w:val="000000"/>
+          <w:kern w:val="0"/>
+        </w:rPr>
+        <w:t xml:space="preserve">Add a new tuple to </w:t>
+      </w:r>
+      <w:r>
+        <w:rPr>
+          <w:rFonts w:eastAsiaTheme="minorHAnsi" w:cs="Helvetica"/>
+          <w:i/>
+          <w:iCs/>
+          <w:color w:val="000000"/>
+          <w:kern w:val="0"/>
+        </w:rPr>
+        <w:t>course</w:t>
+      </w:r>
+    </w:p>
+    <w:p>
+      <w:pPr>
+        <w:widowControl/>
+        <w:autoSpaceDE w:val="0"/>
+        <w:autoSpaceDN w:val="0"/>
+        <w:adjustRightInd w:val="0"/>
+        <w:jc w:val="left"/>
+        <w:rPr>
+          <w:rFonts w:eastAsiaTheme="minorHAnsi" w:cs="Times"/>
+          <w:color w:val="000000"/>
+          <w:kern w:val="0"/>
+        </w:rPr>
+      </w:pPr>
+      <w:r>
+        <w:rPr>
+          <w:rFonts w:eastAsiaTheme="minorHAnsi" w:cs="Helvetica"/>
+          <w:b/>
+          <w:bCs/>
+          <w:color w:val="000000"/>
+          <w:kern w:val="0"/>
+        </w:rPr>
+        <w:t xml:space="preserve">insert into </w:t>
+      </w:r>
+      <w:r>
+        <w:rPr>
+          <w:rFonts w:eastAsiaTheme="minorHAnsi" w:cs="Helvetica"/>
+          <w:i/>
+          <w:iCs/>
+          <w:color w:val="000000"/>
+          <w:kern w:val="0"/>
+        </w:rPr>
+        <w:t xml:space="preserve">course </w:t>
+      </w:r>
+    </w:p>
+    <w:p>
+      <w:pPr>
+        <w:widowControl/>
+        <w:autoSpaceDE w:val="0"/>
+        <w:autoSpaceDN w:val="0"/>
+        <w:adjustRightInd w:val="0"/>
+        <w:jc w:val="left"/>
+        <w:rPr>
+          <w:rFonts w:eastAsiaTheme="minorHAnsi" w:cs="Helvetica"/>
+          <w:color w:val="000000"/>
+          <w:kern w:val="0"/>
+        </w:rPr>
+      </w:pPr>
+      <w:r>
+        <w:rPr>
+          <w:rFonts w:eastAsiaTheme="minorHAnsi" w:cs="Helvetica"/>
+          <w:b/>
+          <w:bCs/>
+          <w:color w:val="000000"/>
+          <w:kern w:val="0"/>
+        </w:rPr>
+        <w:t xml:space="preserve">values </w:t>
+      </w:r>
+      <w:r>
+        <w:rPr>
+          <w:rFonts w:eastAsiaTheme="minorHAnsi" w:cs="Helvetica"/>
+          <w:color w:val="000000"/>
+          <w:kern w:val="0"/>
+        </w:rPr>
+        <w:t>(</w:t>
+      </w:r>
+      <w:r>
+        <w:rPr>
+          <w:rFonts w:eastAsiaTheme="minorHAnsi" w:cs="Times"/>
+          <w:color w:val="000000"/>
+          <w:kern w:val="0"/>
+        </w:rPr>
+        <w:t>’</w:t>
+      </w:r>
+      <w:r>
+        <w:rPr>
+          <w:rFonts w:eastAsiaTheme="minorHAnsi" w:cs="Helvetica"/>
+          <w:color w:val="000000"/>
+          <w:kern w:val="0"/>
+        </w:rPr>
+        <w:t>CS-437</w:t>
+      </w:r>
+      <w:r>
+        <w:rPr>
+          <w:rFonts w:eastAsiaTheme="minorHAnsi" w:cs="Times"/>
+          <w:color w:val="000000"/>
+          <w:kern w:val="0"/>
+        </w:rPr>
+        <w:t>’</w:t>
+      </w:r>
+      <w:r>
+        <w:rPr>
+          <w:rFonts w:eastAsiaTheme="minorHAnsi" w:cs="Helvetica"/>
+          <w:color w:val="000000"/>
+          <w:kern w:val="0"/>
+        </w:rPr>
+        <w:t xml:space="preserve">, </w:t>
+      </w:r>
+      <w:r>
+        <w:rPr>
+          <w:rFonts w:eastAsiaTheme="minorHAnsi" w:cs="Times"/>
+          <w:color w:val="000000"/>
+          <w:kern w:val="0"/>
+        </w:rPr>
+        <w:t>’</w:t>
+      </w:r>
+      <w:r>
+        <w:rPr>
+          <w:rFonts w:eastAsiaTheme="minorHAnsi" w:cs="Helvetica"/>
+          <w:color w:val="000000"/>
+          <w:kern w:val="0"/>
+        </w:rPr>
+        <w:t>Database Systems</w:t>
+      </w:r>
+      <w:r>
+        <w:rPr>
+          <w:rFonts w:eastAsiaTheme="minorHAnsi" w:cs="Times"/>
+          <w:color w:val="000000"/>
+          <w:kern w:val="0"/>
+        </w:rPr>
+        <w:t>’</w:t>
+      </w:r>
+      <w:proofErr w:type="gramStart"/>
+      <w:r>
+        <w:rPr>
+          <w:rFonts w:eastAsiaTheme="minorHAnsi" w:cs="Helvetica"/>
+          <w:color w:val="000000"/>
+          <w:kern w:val="0"/>
+        </w:rPr>
+        <w:t xml:space="preserve">, </w:t>
+      </w:r>
+      <w:r>
+        <w:rPr>
+          <w:rFonts w:eastAsiaTheme="minorHAnsi" w:cs="Times"/>
+          <w:color w:val="000000"/>
+          <w:kern w:val="0"/>
+        </w:rPr>
+        <w:t>’</w:t>
+      </w:r>
+      <w:proofErr w:type="gramEnd"/>
+      <w:r>
+        <w:rPr>
+          <w:rFonts w:eastAsiaTheme="minorHAnsi" w:cs="Helvetica"/>
+          <w:color w:val="000000"/>
+          <w:kern w:val="0"/>
+        </w:rPr>
+        <w:t>Comp. Sci.</w:t>
+      </w:r>
+      <w:r>
+        <w:rPr>
+          <w:rFonts w:eastAsiaTheme="minorHAnsi" w:cs="Times"/>
+          <w:color w:val="000000"/>
+          <w:kern w:val="0"/>
+        </w:rPr>
+        <w:t>’</w:t>
+      </w:r>
+      <w:r>
+        <w:rPr>
+          <w:rFonts w:eastAsiaTheme="minorHAnsi" w:cs="Helvetica"/>
+          <w:color w:val="000000"/>
+          <w:kern w:val="0"/>
+        </w:rPr>
+        <w:t xml:space="preserve">, 4); </w:t>
+      </w:r>
+    </w:p>
+    <w:p>
+      <w:pPr>
+        <w:widowControl/>
+        <w:autoSpaceDE w:val="0"/>
+        <w:autoSpaceDN w:val="0"/>
+        <w:adjustRightInd w:val="0"/>
+        <w:jc w:val="left"/>
+        <w:rPr>
+          <w:rFonts w:eastAsiaTheme="minorHAnsi" w:cs="Times"/>
+          <w:color w:val="000000"/>
+          <w:kern w:val="0"/>
+        </w:rPr>
+      </w:pPr>
+      <w:r>
+        <w:rPr>
+          <w:rFonts w:eastAsiaTheme="minorHAnsi" w:cs="Helvetica"/>
+          <w:color w:val="000000"/>
+          <w:kern w:val="0"/>
+        </w:rPr>
+        <w:t xml:space="preserve">or equivalently </w:t>
+      </w:r>
+    </w:p>
+    <w:p>
+      <w:pPr>
+        <w:widowControl/>
+        <w:autoSpaceDE w:val="0"/>
+        <w:autoSpaceDN w:val="0"/>
+        <w:adjustRightInd w:val="0"/>
+        <w:jc w:val="left"/>
+        <w:rPr>
+          <w:rFonts w:eastAsiaTheme="minorHAnsi" w:cs="MS Mincho"/>
+          <w:color w:val="000000"/>
+          <w:kern w:val="0"/>
+        </w:rPr>
+      </w:pPr>
+      <w:r>
+        <w:rPr>
+          <w:rFonts w:eastAsiaTheme="minorHAnsi" w:cs="Helvetica"/>
+          <w:b/>
+          <w:bCs/>
+          <w:color w:val="000000"/>
+          <w:kern w:val="0"/>
+        </w:rPr>
+        <w:t xml:space="preserve">insert into </w:t>
+      </w:r>
+      <w:r>
+        <w:rPr>
+          <w:rFonts w:eastAsiaTheme="minorHAnsi" w:cs="Helvetica"/>
+          <w:i/>
+          <w:iCs/>
+          <w:color w:val="000000"/>
+          <w:kern w:val="0"/>
+        </w:rPr>
+        <w:t xml:space="preserve">course </w:t>
+      </w:r>
+      <w:r>
+        <w:rPr>
+          <w:rFonts w:eastAsiaTheme="minorHAnsi" w:cs="Helvetica"/>
+          <w:color w:val="000000"/>
+          <w:kern w:val="0"/>
+        </w:rPr>
+        <w:t>(</w:t>
+      </w:r>
+      <w:r>
+        <w:rPr>
+          <w:rFonts w:eastAsiaTheme="minorHAnsi" w:cs="Helvetica"/>
+          <w:i/>
+          <w:iCs/>
+          <w:color w:val="000000"/>
+          <w:kern w:val="0"/>
+        </w:rPr>
+        <w:t xml:space="preserve">title, </w:t>
+      </w:r>
+      <w:proofErr w:type="spellStart"/>
+      <w:r>
+        <w:rPr>
+          <w:rFonts w:eastAsiaTheme="minorHAnsi" w:cs="Helvetica"/>
+          <w:i/>
+          <w:iCs/>
+          <w:color w:val="000000"/>
+          <w:kern w:val="0"/>
+        </w:rPr>
+        <w:t>course_id</w:t>
+      </w:r>
+      <w:proofErr w:type="spellEnd"/>
+      <w:r>
+        <w:rPr>
+          <w:rFonts w:eastAsiaTheme="minorHAnsi" w:cs="Helvetica"/>
+          <w:color w:val="000000"/>
+          <w:kern w:val="0"/>
+        </w:rPr>
+        <w:t xml:space="preserve">, </w:t>
+      </w:r>
+      <w:proofErr w:type="spellStart"/>
+      <w:r>
+        <w:rPr>
+          <w:rFonts w:eastAsiaTheme="minorHAnsi" w:cs="Helvetica"/>
+          <w:i/>
+          <w:iCs/>
+          <w:color w:val="000000"/>
+          <w:kern w:val="0"/>
+        </w:rPr>
+        <w:t>dept_name</w:t>
+      </w:r>
+      <w:proofErr w:type="spellEnd"/>
+      <w:r>
+        <w:rPr>
+          <w:rFonts w:eastAsiaTheme="minorHAnsi" w:cs="Helvetica"/>
+          <w:color w:val="000000"/>
+          <w:kern w:val="0"/>
+        </w:rPr>
+        <w:t xml:space="preserve">, </w:t>
+      </w:r>
+      <w:r>
+        <w:rPr>
+          <w:rFonts w:eastAsiaTheme="minorHAnsi" w:cs="Helvetica"/>
+          <w:i/>
+          <w:iCs/>
+          <w:color w:val="000000"/>
+          <w:kern w:val="0"/>
+        </w:rPr>
+        <w:t>credits</w:t>
+      </w:r>
+      <w:r>
+        <w:rPr>
+          <w:rFonts w:eastAsiaTheme="minorHAnsi" w:cs="Helvetica"/>
+          <w:color w:val="000000"/>
+          <w:kern w:val="0"/>
+        </w:rPr>
+        <w:t xml:space="preserve">) </w:t>
+      </w:r>
+      <w:r>
+        <w:rPr>
+          <w:rFonts w:ascii="MS Mincho" w:eastAsia="MS Mincho" w:hAnsi="MS Mincho" w:cs="MS Mincho"/>
+          <w:color w:val="000000"/>
+          <w:kern w:val="0"/>
+        </w:rPr>
+        <w:t> +</w:t>
+      </w:r>
+    </w:p>
+    <w:p>
+      <w:pPr>
+        <w:widowControl/>
+        <w:autoSpaceDE w:val="0"/>
+        <w:autoSpaceDN w:val="0"/>
+        <w:adjustRightInd w:val="0"/>
+        <w:jc w:val="left"/>
+        <w:rPr>
+          <w:rFonts w:eastAsiaTheme="minorHAnsi" w:cs="Times"/>
+          <w:color w:val="000000"/>
+          <w:kern w:val="0"/>
+        </w:rPr>
+      </w:pPr>
+      <w:r>
+        <w:rPr>
+          <w:rFonts w:eastAsiaTheme="minorHAnsi" w:cs="Helvetica"/>
+          <w:b/>
+          <w:bCs/>
+          <w:color w:val="000000"/>
+          <w:kern w:val="0"/>
+        </w:rPr>
+        <w:t xml:space="preserve">values </w:t>
+      </w:r>
+      <w:r>
+        <w:rPr>
+          <w:rFonts w:eastAsiaTheme="minorHAnsi" w:cs="Helvetica"/>
+          <w:color w:val="000000"/>
+          <w:kern w:val="0"/>
+        </w:rPr>
+        <w:t>(</w:t>
+      </w:r>
+      <w:r>
+        <w:rPr>
+          <w:rFonts w:eastAsiaTheme="minorHAnsi" w:cs="Times"/>
+          <w:color w:val="000000"/>
+          <w:kern w:val="0"/>
+        </w:rPr>
+        <w:t>’</w:t>
+      </w:r>
+      <w:r>
+        <w:rPr>
+          <w:rFonts w:eastAsiaTheme="minorHAnsi" w:cs="Helvetica"/>
+          <w:color w:val="000000"/>
+          <w:kern w:val="0"/>
+        </w:rPr>
+        <w:t>Database Systems</w:t>
+      </w:r>
+      <w:r>
+        <w:rPr>
+          <w:rFonts w:eastAsiaTheme="minorHAnsi" w:cs="Times"/>
+          <w:color w:val="000000"/>
+          <w:kern w:val="0"/>
+        </w:rPr>
+        <w:t>’</w:t>
+      </w:r>
+      <w:r>
+        <w:rPr>
+          <w:rFonts w:eastAsiaTheme="minorHAnsi" w:cs="Helvetica"/>
+          <w:color w:val="000000"/>
+          <w:kern w:val="0"/>
+        </w:rPr>
+        <w:t xml:space="preserve">, </w:t>
+      </w:r>
+      <w:r>
+        <w:rPr>
+          <w:rFonts w:eastAsiaTheme="minorHAnsi" w:cs="Times"/>
+          <w:color w:val="000000"/>
+          <w:kern w:val="0"/>
+        </w:rPr>
+        <w:t>’</w:t>
+      </w:r>
+      <w:r>
+        <w:rPr>
+          <w:rFonts w:eastAsiaTheme="minorHAnsi" w:cs="Helvetica"/>
+          <w:color w:val="000000"/>
+          <w:kern w:val="0"/>
+        </w:rPr>
+        <w:t>CS-437</w:t>
+      </w:r>
+      <w:r>
+        <w:rPr>
+          <w:rFonts w:eastAsiaTheme="minorHAnsi" w:cs="Times"/>
+          <w:color w:val="000000"/>
+          <w:kern w:val="0"/>
+        </w:rPr>
+        <w:t>‘</w:t>
+      </w:r>
+      <w:proofErr w:type="gramStart"/>
+      <w:r>
+        <w:rPr>
+          <w:rFonts w:eastAsiaTheme="minorHAnsi" w:cs="Arial"/>
+          <w:color w:val="000000"/>
+          <w:kern w:val="0"/>
+        </w:rPr>
+        <w:t xml:space="preserve">, </w:t>
+      </w:r>
+      <w:r>
+        <w:rPr>
+          <w:rFonts w:eastAsiaTheme="minorHAnsi" w:cs="Times"/>
+          <w:color w:val="000000"/>
+          <w:kern w:val="0"/>
+        </w:rPr>
+        <w:t>’</w:t>
+      </w:r>
+      <w:proofErr w:type="gramEnd"/>
+      <w:r>
+        <w:rPr>
+          <w:rFonts w:eastAsiaTheme="minorHAnsi" w:cs="Helvetica"/>
+          <w:color w:val="000000"/>
+          <w:kern w:val="0"/>
+        </w:rPr>
+        <w:t>Comp. Sci.</w:t>
+      </w:r>
+      <w:r>
+        <w:rPr>
+          <w:rFonts w:eastAsiaTheme="minorHAnsi" w:cs="Times"/>
+          <w:color w:val="000000"/>
+          <w:kern w:val="0"/>
+        </w:rPr>
+        <w:t>’</w:t>
+      </w:r>
+      <w:r>
+        <w:rPr>
+          <w:rFonts w:eastAsiaTheme="minorHAnsi" w:cs="Helvetica"/>
+          <w:color w:val="000000"/>
+          <w:kern w:val="0"/>
+        </w:rPr>
+        <w:t xml:space="preserve">, 4); </w:t>
+      </w:r>
+    </w:p>
+    <w:p>
+      <w:pPr>
+        <w:widowControl/>
+        <w:autoSpaceDE w:val="0"/>
+        <w:autoSpaceDN w:val="0"/>
+        <w:adjustRightInd w:val="0"/>
+        <w:jc w:val="left"/>
+        <w:rPr>
+          <w:rFonts w:eastAsiaTheme="minorHAnsi" w:cs="Times"/>
+          <w:color w:val="000000"/>
+          <w:kern w:val="0"/>
+        </w:rPr>
+      </w:pPr>
+      <w:r>
+        <w:rPr>
+          <w:rFonts w:eastAsiaTheme="minorHAnsi" w:cs="MS Mincho"/>
+          <w:color w:val="BE1F04"/>
+          <w:kern w:val="0"/>
+        </w:rPr>
+        <w:t>■</w:t>
+      </w:r>
+      <w:r>
+        <w:rPr>
+          <w:rFonts w:eastAsiaTheme="minorHAnsi" w:cs="Helvetica"/>
+          <w:color w:val="BE1F04"/>
+          <w:kern w:val="0"/>
+        </w:rPr>
+        <w:t xml:space="preserve"> </w:t>
+      </w:r>
+      <w:r>
+        <w:rPr>
+          <w:rFonts w:eastAsiaTheme="minorHAnsi" w:cs="Helvetica"/>
+          <w:color w:val="000000"/>
+          <w:kern w:val="0"/>
+        </w:rPr>
+        <w:t>Add</w:t>
+      </w:r>
+      <w:r>
+        <w:rPr>
+          <w:rFonts w:eastAsiaTheme="minorHAnsi" w:cs="Helvetica"/>
+          <w:color w:val="000000"/>
+          <w:kern w:val="0"/>
+        </w:rPr>
+        <w:t xml:space="preserve"> </w:t>
+      </w:r>
+      <w:r>
+        <w:rPr>
+          <w:rFonts w:eastAsiaTheme="minorHAnsi" w:cs="Helvetica"/>
+          <w:color w:val="000000"/>
+          <w:kern w:val="0"/>
+        </w:rPr>
+        <w:t>all</w:t>
+      </w:r>
+      <w:r>
+        <w:rPr>
+          <w:rFonts w:eastAsiaTheme="minorHAnsi" w:cs="Helvetica"/>
+          <w:color w:val="000000"/>
+          <w:kern w:val="0"/>
+        </w:rPr>
+        <w:t xml:space="preserve"> </w:t>
+      </w:r>
+      <w:r>
+        <w:rPr>
+          <w:rFonts w:eastAsiaTheme="minorHAnsi" w:cs="Helvetica"/>
+          <w:color w:val="000000"/>
+          <w:kern w:val="0"/>
+        </w:rPr>
+        <w:t>instructors</w:t>
+      </w:r>
+      <w:r>
+        <w:rPr>
+          <w:rFonts w:eastAsiaTheme="minorHAnsi" w:cs="Helvetica"/>
+          <w:color w:val="000000"/>
+          <w:kern w:val="0"/>
+        </w:rPr>
+        <w:t xml:space="preserve"> </w:t>
+      </w:r>
+      <w:r>
+        <w:rPr>
+          <w:rFonts w:eastAsiaTheme="minorHAnsi" w:cs="Helvetica"/>
+          <w:color w:val="000000"/>
+          <w:kern w:val="0"/>
+        </w:rPr>
+        <w:t>to</w:t>
+      </w:r>
+      <w:r>
+        <w:rPr>
+          <w:rFonts w:eastAsiaTheme="minorHAnsi" w:cs="Helvetica"/>
+          <w:color w:val="000000"/>
+          <w:kern w:val="0"/>
+        </w:rPr>
+        <w:t xml:space="preserve"> </w:t>
+      </w:r>
+      <w:r>
+        <w:rPr>
+          <w:rFonts w:eastAsiaTheme="minorHAnsi" w:cs="Helvetica"/>
+          <w:color w:val="000000"/>
+          <w:kern w:val="0"/>
+        </w:rPr>
+        <w:t>the</w:t>
+      </w:r>
+      <w:r>
+        <w:rPr>
+          <w:rFonts w:eastAsiaTheme="minorHAnsi" w:cs="Helvetica"/>
+          <w:color w:val="000000"/>
+          <w:kern w:val="0"/>
+        </w:rPr>
+        <w:t xml:space="preserve"> </w:t>
+      </w:r>
+      <w:r>
+        <w:rPr>
+          <w:rFonts w:eastAsiaTheme="minorHAnsi" w:cs="Helvetica"/>
+          <w:i/>
+          <w:iCs/>
+          <w:color w:val="000000"/>
+          <w:kern w:val="0"/>
+        </w:rPr>
+        <w:t>student</w:t>
+      </w:r>
+      <w:r>
+        <w:rPr>
+          <w:rFonts w:eastAsiaTheme="minorHAnsi" w:cs="Helvetica"/>
+          <w:i/>
+          <w:iCs/>
+          <w:color w:val="000000"/>
+          <w:kern w:val="0"/>
+        </w:rPr>
+        <w:t xml:space="preserve"> </w:t>
+      </w:r>
+      <w:r>
+        <w:rPr>
+          <w:rFonts w:eastAsiaTheme="minorHAnsi" w:cs="Helvetica"/>
+          <w:color w:val="000000"/>
+          <w:kern w:val="0"/>
+        </w:rPr>
+        <w:t>relation</w:t>
+      </w:r>
+      <w:r>
+        <w:rPr>
+          <w:rFonts w:eastAsiaTheme="minorHAnsi" w:cs="Helvetica"/>
+          <w:color w:val="000000"/>
+          <w:kern w:val="0"/>
+        </w:rPr>
+        <w:t xml:space="preserve"> </w:t>
+      </w:r>
+      <w:r>
+        <w:rPr>
+          <w:rFonts w:eastAsiaTheme="minorHAnsi" w:cs="Helvetica"/>
+          <w:color w:val="000000"/>
+          <w:kern w:val="0"/>
+        </w:rPr>
+        <w:t>with</w:t>
+      </w:r>
+      <w:r>
+        <w:rPr>
+          <w:rFonts w:eastAsiaTheme="minorHAnsi" w:cs="Helvetica"/>
+          <w:color w:val="000000"/>
+          <w:kern w:val="0"/>
+        </w:rPr>
+        <w:t xml:space="preserve"> </w:t>
+      </w:r>
+      <w:proofErr w:type="spellStart"/>
+      <w:r>
+        <w:rPr>
+          <w:rFonts w:eastAsiaTheme="minorHAnsi" w:cs="Helvetica"/>
+          <w:color w:val="000000"/>
+          <w:kern w:val="0"/>
+        </w:rPr>
+        <w:t>tot_creds</w:t>
+      </w:r>
+      <w:proofErr w:type="spellEnd"/>
+      <w:r>
+        <w:rPr>
+          <w:rFonts w:eastAsiaTheme="minorHAnsi" w:cs="Helvetica"/>
+          <w:color w:val="000000"/>
+          <w:kern w:val="0"/>
+        </w:rPr>
+        <w:t xml:space="preserve"> </w:t>
+      </w:r>
+      <w:r>
+        <w:rPr>
+          <w:rFonts w:eastAsiaTheme="minorHAnsi" w:cs="Helvetica"/>
+          <w:color w:val="000000"/>
+          <w:kern w:val="0"/>
+        </w:rPr>
+        <w:t>set</w:t>
+      </w:r>
+      <w:r>
+        <w:rPr>
+          <w:rFonts w:eastAsiaTheme="minorHAnsi" w:cs="Helvetica"/>
+          <w:color w:val="000000"/>
+          <w:kern w:val="0"/>
+        </w:rPr>
+        <w:t xml:space="preserve"> </w:t>
+      </w:r>
+      <w:r>
+        <w:rPr>
+          <w:rFonts w:eastAsiaTheme="minorHAnsi" w:cs="Helvetica"/>
+          <w:color w:val="000000"/>
+          <w:kern w:val="0"/>
+        </w:rPr>
+        <w:t>to</w:t>
+      </w:r>
+      <w:r>
+        <w:rPr>
+          <w:rFonts w:eastAsiaTheme="minorHAnsi" w:cs="Helvetica"/>
+          <w:color w:val="000000"/>
+          <w:kern w:val="0"/>
+        </w:rPr>
+        <w:t xml:space="preserve"> </w:t>
+      </w:r>
+      <w:r>
+        <w:rPr>
+          <w:rFonts w:eastAsiaTheme="minorHAnsi" w:cs="Helvetica"/>
+          <w:color w:val="000000"/>
+          <w:kern w:val="0"/>
+        </w:rPr>
+        <w:t xml:space="preserve">0 </w:t>
+      </w:r>
+    </w:p>
+    <w:p>
+      <w:pPr>
+        <w:widowControl/>
+        <w:autoSpaceDE w:val="0"/>
+        <w:autoSpaceDN w:val="0"/>
+        <w:adjustRightInd w:val="0"/>
+        <w:jc w:val="left"/>
+        <w:rPr>
+          <w:rFonts w:eastAsiaTheme="minorHAnsi" w:cs="MS Mincho"/>
+          <w:i/>
+          <w:iCs/>
+          <w:color w:val="000000"/>
+          <w:kern w:val="0"/>
+        </w:rPr>
+      </w:pPr>
+      <w:r>
+        <w:rPr>
+          <w:rFonts w:eastAsiaTheme="minorHAnsi" w:cs="Helvetica"/>
+          <w:b/>
+          <w:bCs/>
+          <w:color w:val="000000"/>
+          <w:kern w:val="0"/>
+        </w:rPr>
+        <w:t xml:space="preserve">insert into </w:t>
+      </w:r>
+      <w:r>
+        <w:rPr>
+          <w:rFonts w:eastAsiaTheme="minorHAnsi" w:cs="Helvetica"/>
+          <w:i/>
+          <w:iCs/>
+          <w:color w:val="000000"/>
+          <w:kern w:val="0"/>
+        </w:rPr>
+        <w:t xml:space="preserve">student </w:t>
+      </w:r>
+      <w:r>
+        <w:rPr>
+          <w:rFonts w:ascii="MS Mincho" w:eastAsia="MS Mincho" w:hAnsi="MS Mincho" w:cs="MS Mincho"/>
+          <w:i/>
+          <w:iCs/>
+          <w:color w:val="000000"/>
+          <w:kern w:val="0"/>
+        </w:rPr>
+        <w:t> +</w:t>
+      </w:r>
+    </w:p>
+    <w:p>
+      <w:pPr>
+        <w:widowControl/>
+        <w:autoSpaceDE w:val="0"/>
+        <w:autoSpaceDN w:val="0"/>
+        <w:adjustRightInd w:val="0"/>
+        <w:ind w:firstLine="420"/>
+        <w:jc w:val="left"/>
+        <w:rPr>
+          <w:rFonts w:eastAsiaTheme="minorHAnsi" w:cs="Times"/>
+          <w:color w:val="000000"/>
+          <w:kern w:val="0"/>
+        </w:rPr>
+      </w:pPr>
+      <w:r>
+        <w:rPr>
+          <w:rFonts w:eastAsiaTheme="minorHAnsi" w:cs="Helvetica"/>
+          <w:b/>
+          <w:bCs/>
+          <w:color w:val="000000"/>
+          <w:kern w:val="0"/>
+        </w:rPr>
+        <w:t xml:space="preserve">select </w:t>
+      </w:r>
+      <w:r>
+        <w:rPr>
+          <w:rFonts w:eastAsiaTheme="minorHAnsi" w:cs="Helvetica"/>
+          <w:i/>
+          <w:iCs/>
+          <w:color w:val="000000"/>
+          <w:kern w:val="0"/>
+        </w:rPr>
+        <w:t xml:space="preserve">ID, name, </w:t>
+      </w:r>
+      <w:proofErr w:type="spellStart"/>
+      <w:r>
+        <w:rPr>
+          <w:rFonts w:eastAsiaTheme="minorHAnsi" w:cs="Helvetica"/>
+          <w:i/>
+          <w:iCs/>
+          <w:color w:val="000000"/>
+          <w:kern w:val="0"/>
+        </w:rPr>
+        <w:t>dept_name</w:t>
+      </w:r>
+      <w:proofErr w:type="spellEnd"/>
+      <w:r>
+        <w:rPr>
+          <w:rFonts w:eastAsiaTheme="minorHAnsi" w:cs="Helvetica"/>
+          <w:i/>
+          <w:iCs/>
+          <w:color w:val="000000"/>
+          <w:kern w:val="0"/>
+        </w:rPr>
+        <w:t xml:space="preserve">, 0 </w:t>
+      </w:r>
+    </w:p>
+    <w:p>
+      <w:pPr>
+        <w:widowControl/>
+        <w:autoSpaceDE w:val="0"/>
+        <w:autoSpaceDN w:val="0"/>
+        <w:adjustRightInd w:val="0"/>
+        <w:ind w:firstLine="420"/>
+        <w:jc w:val="left"/>
+        <w:rPr>
+          <w:rFonts w:eastAsiaTheme="minorHAnsi" w:cs="Times"/>
+          <w:color w:val="000000"/>
+          <w:kern w:val="0"/>
+        </w:rPr>
+      </w:pPr>
+      <w:r>
+        <w:rPr>
+          <w:rFonts w:eastAsiaTheme="minorHAnsi" w:cs="Helvetica"/>
+          <w:b/>
+          <w:bCs/>
+          <w:color w:val="000000"/>
+          <w:kern w:val="0"/>
+        </w:rPr>
+        <w:t xml:space="preserve">from </w:t>
+      </w:r>
+      <w:r>
+        <w:rPr>
+          <w:rFonts w:eastAsiaTheme="minorHAnsi" w:cs="Helvetica"/>
+          <w:i/>
+          <w:iCs/>
+          <w:color w:val="000000"/>
+          <w:kern w:val="0"/>
+        </w:rPr>
+        <w:t xml:space="preserve">instructor </w:t>
+      </w:r>
+    </w:p>
+    <w:p>
+      <w:pPr>
+        <w:widowControl/>
+        <w:autoSpaceDE w:val="0"/>
+        <w:autoSpaceDN w:val="0"/>
+        <w:adjustRightInd w:val="0"/>
+        <w:jc w:val="left"/>
+        <w:rPr>
+          <w:rFonts w:eastAsiaTheme="minorHAnsi" w:cs="Times"/>
+          <w:color w:val="000000"/>
+          <w:kern w:val="0"/>
+        </w:rPr>
+      </w:pPr>
+    </w:p>
+    <w:p>
+      <w:pPr>
+        <w:widowControl/>
+        <w:autoSpaceDE w:val="0"/>
+        <w:autoSpaceDN w:val="0"/>
+        <w:adjustRightInd w:val="0"/>
+        <w:jc w:val="left"/>
+        <w:rPr>
+          <w:rFonts w:eastAsiaTheme="minorHAnsi" w:cs="Times"/>
+          <w:color w:val="000000"/>
+          <w:kern w:val="0"/>
+        </w:rPr>
+      </w:pPr>
+      <w:r>
+        <w:rPr>
+          <w:rFonts w:eastAsiaTheme="minorHAnsi" w:cs="MS Mincho"/>
+          <w:color w:val="BE1F04"/>
+          <w:kern w:val="0"/>
+        </w:rPr>
+        <w:t>■</w:t>
+      </w:r>
+      <w:r>
+        <w:rPr>
+          <w:rFonts w:eastAsiaTheme="minorHAnsi" w:cs="Helvetica"/>
+          <w:b/>
+          <w:color w:val="BE1F04"/>
+          <w:kern w:val="0"/>
+        </w:rPr>
+        <w:t xml:space="preserve"> </w:t>
+      </w:r>
+      <w:r>
+        <w:rPr>
+          <w:rFonts w:eastAsiaTheme="minorHAnsi" w:cs="Helvetica"/>
+          <w:b/>
+          <w:color w:val="BE1F04"/>
+          <w:kern w:val="0"/>
+        </w:rPr>
+        <w:t>Update</w:t>
+      </w:r>
+    </w:p>
+    <w:p>
+      <w:pPr>
+        <w:widowControl/>
+        <w:autoSpaceDE w:val="0"/>
+        <w:autoSpaceDN w:val="0"/>
+        <w:adjustRightInd w:val="0"/>
+        <w:jc w:val="left"/>
+        <w:rPr>
+          <w:rFonts w:eastAsiaTheme="minorHAnsi" w:cs="Times"/>
+          <w:color w:val="000000"/>
+          <w:kern w:val="0"/>
+        </w:rPr>
+      </w:pPr>
+      <w:r>
+        <w:rPr>
+          <w:rFonts w:eastAsiaTheme="minorHAnsi" w:cs="Helvetica"/>
+          <w:color w:val="000000"/>
+          <w:kern w:val="0"/>
+        </w:rPr>
+        <w:t xml:space="preserve">Increase salaries of instructors whose salary is over $100,000 by 3%, and all others receive a 5% raise </w:t>
+      </w:r>
+    </w:p>
+    <w:p>
+      <w:pPr>
+        <w:widowControl/>
+        <w:autoSpaceDE w:val="0"/>
+        <w:autoSpaceDN w:val="0"/>
+        <w:adjustRightInd w:val="0"/>
+        <w:jc w:val="left"/>
+        <w:rPr>
+          <w:rFonts w:eastAsiaTheme="minorHAnsi" w:cs="MS Mincho"/>
+          <w:i/>
+          <w:iCs/>
+          <w:color w:val="000000"/>
+          <w:kern w:val="0"/>
+        </w:rPr>
+      </w:pPr>
+      <w:r>
+        <w:rPr>
+          <w:rFonts w:eastAsiaTheme="minorHAnsi" w:cs="Calibri"/>
+          <w:color w:val="FD8628"/>
+          <w:kern w:val="0"/>
+        </w:rPr>
+        <w:t>●</w:t>
+      </w:r>
+      <w:r>
+        <w:rPr>
+          <w:rFonts w:eastAsiaTheme="minorHAnsi" w:cs="Helvetica"/>
+          <w:b/>
+          <w:bCs/>
+          <w:color w:val="000000"/>
+          <w:kern w:val="0"/>
+        </w:rPr>
+        <w:t xml:space="preserve">update </w:t>
+      </w:r>
+      <w:r>
+        <w:rPr>
+          <w:rFonts w:eastAsiaTheme="minorHAnsi" w:cs="Helvetica"/>
+          <w:i/>
+          <w:iCs/>
+          <w:color w:val="000000"/>
+          <w:kern w:val="0"/>
+        </w:rPr>
+        <w:t xml:space="preserve">instructor </w:t>
+      </w:r>
+      <w:r>
+        <w:rPr>
+          <w:rFonts w:ascii="MS Mincho" w:eastAsia="MS Mincho" w:hAnsi="MS Mincho" w:cs="MS Mincho"/>
+          <w:i/>
+          <w:iCs/>
+          <w:color w:val="000000"/>
+          <w:kern w:val="0"/>
+        </w:rPr>
+        <w:t> +</w:t>
+      </w:r>
+    </w:p>
+    <w:p>
+      <w:pPr>
+        <w:widowControl/>
+        <w:autoSpaceDE w:val="0"/>
+        <w:autoSpaceDN w:val="0"/>
+        <w:adjustRightInd w:val="0"/>
+        <w:jc w:val="left"/>
+        <w:rPr>
+          <w:rFonts w:eastAsiaTheme="minorHAnsi" w:cs="Times"/>
+          <w:color w:val="000000"/>
+          <w:kern w:val="0"/>
+        </w:rPr>
+      </w:pPr>
+      <w:r>
+        <w:rPr>
+          <w:rFonts w:eastAsiaTheme="minorHAnsi" w:cs="MS Mincho"/>
+          <w:i/>
+          <w:iCs/>
+          <w:color w:val="000000"/>
+          <w:kern w:val="0"/>
+        </w:rPr>
+        <w:t xml:space="preserve">  </w:t>
+      </w:r>
+      <w:r>
+        <w:rPr>
+          <w:rFonts w:eastAsiaTheme="minorHAnsi" w:cs="Helvetica"/>
+          <w:b/>
+          <w:bCs/>
+          <w:color w:val="000000"/>
+          <w:kern w:val="0"/>
+        </w:rPr>
+        <w:t xml:space="preserve">set </w:t>
+      </w:r>
+      <w:r>
+        <w:rPr>
+          <w:rFonts w:eastAsiaTheme="minorHAnsi" w:cs="Helvetica"/>
+          <w:i/>
+          <w:iCs/>
+          <w:color w:val="000000"/>
+          <w:kern w:val="0"/>
+        </w:rPr>
+        <w:t xml:space="preserve">salary </w:t>
+      </w:r>
+      <w:r>
+        <w:rPr>
+          <w:rFonts w:eastAsiaTheme="minorHAnsi" w:cs="Helvetica"/>
+          <w:color w:val="000000"/>
+          <w:kern w:val="0"/>
+        </w:rPr>
+        <w:t xml:space="preserve">= </w:t>
+      </w:r>
+      <w:proofErr w:type="spellStart"/>
+      <w:r>
+        <w:rPr>
+          <w:rFonts w:eastAsiaTheme="minorHAnsi" w:cs="Helvetica"/>
+          <w:i/>
+          <w:iCs/>
+          <w:color w:val="000000"/>
+          <w:kern w:val="0"/>
+        </w:rPr>
+        <w:t>salary</w:t>
+      </w:r>
+      <w:proofErr w:type="spellEnd"/>
+      <w:r>
+        <w:rPr>
+          <w:rFonts w:eastAsiaTheme="minorHAnsi" w:cs="Helvetica"/>
+          <w:i/>
+          <w:iCs/>
+          <w:color w:val="000000"/>
+          <w:kern w:val="0"/>
+        </w:rPr>
+        <w:t xml:space="preserve"> </w:t>
+      </w:r>
+      <w:r>
+        <w:rPr>
+          <w:rFonts w:eastAsiaTheme="minorHAnsi" w:cs="Helvetica"/>
+          <w:color w:val="000000"/>
+          <w:kern w:val="0"/>
+        </w:rPr>
+        <w:t xml:space="preserve">* 1.03 </w:t>
+      </w:r>
+    </w:p>
+    <w:p>
+      <w:pPr>
+        <w:widowControl/>
+        <w:autoSpaceDE w:val="0"/>
+        <w:autoSpaceDN w:val="0"/>
+        <w:adjustRightInd w:val="0"/>
+        <w:jc w:val="left"/>
+        <w:rPr>
+          <w:rFonts w:eastAsiaTheme="minorHAnsi" w:cs="Helvetica"/>
+          <w:color w:val="000000"/>
+          <w:kern w:val="0"/>
+        </w:rPr>
+      </w:pPr>
+      <w:r>
+        <w:rPr>
+          <w:rFonts w:eastAsiaTheme="minorHAnsi" w:cs="Helvetica"/>
+          <w:b/>
+          <w:bCs/>
+          <w:color w:val="000000"/>
+          <w:kern w:val="0"/>
+        </w:rPr>
+        <w:t xml:space="preserve">  </w:t>
+      </w:r>
+      <w:r>
+        <w:rPr>
+          <w:rFonts w:eastAsiaTheme="minorHAnsi" w:cs="Helvetica"/>
+          <w:b/>
+          <w:bCs/>
+          <w:color w:val="000000"/>
+          <w:kern w:val="0"/>
+        </w:rPr>
+        <w:t xml:space="preserve">where </w:t>
+      </w:r>
+      <w:r>
+        <w:rPr>
+          <w:rFonts w:eastAsiaTheme="minorHAnsi" w:cs="Helvetica"/>
+          <w:i/>
+          <w:iCs/>
+          <w:color w:val="000000"/>
+          <w:kern w:val="0"/>
+        </w:rPr>
+        <w:t xml:space="preserve">salary </w:t>
+      </w:r>
+      <w:r>
+        <w:rPr>
+          <w:rFonts w:eastAsiaTheme="minorHAnsi" w:cs="Helvetica"/>
+          <w:color w:val="000000"/>
+          <w:kern w:val="0"/>
+        </w:rPr>
+        <w:t xml:space="preserve">&gt; 100000; </w:t>
+      </w:r>
+    </w:p>
+    <w:p>
+      <w:pPr>
+        <w:widowControl/>
+        <w:autoSpaceDE w:val="0"/>
+        <w:autoSpaceDN w:val="0"/>
+        <w:adjustRightInd w:val="0"/>
+        <w:jc w:val="left"/>
+        <w:rPr>
+          <w:rFonts w:eastAsiaTheme="minorHAnsi" w:cs="Times"/>
+          <w:color w:val="000000"/>
+          <w:kern w:val="0"/>
+        </w:rPr>
+      </w:pPr>
+      <w:r>
+        <w:rPr>
+          <w:rFonts w:eastAsiaTheme="minorHAnsi" w:cs="Helvetica"/>
+          <w:color w:val="000000"/>
+          <w:kern w:val="0"/>
+        </w:rPr>
+        <w:t xml:space="preserve">  </w:t>
+      </w:r>
+      <w:r>
+        <w:rPr>
+          <w:rFonts w:eastAsiaTheme="minorHAnsi" w:cs="Helvetica"/>
+          <w:b/>
+          <w:bCs/>
+          <w:color w:val="000000"/>
+          <w:kern w:val="0"/>
+        </w:rPr>
+        <w:t xml:space="preserve">update </w:t>
+      </w:r>
+      <w:r>
+        <w:rPr>
+          <w:rFonts w:eastAsiaTheme="minorHAnsi" w:cs="Helvetica"/>
+          <w:i/>
+          <w:iCs/>
+          <w:color w:val="000000"/>
+          <w:kern w:val="0"/>
+        </w:rPr>
+        <w:t xml:space="preserve">instructor </w:t>
+      </w:r>
+    </w:p>
+    <w:p>
+      <w:pPr>
+        <w:widowControl/>
+        <w:autoSpaceDE w:val="0"/>
+        <w:autoSpaceDN w:val="0"/>
+        <w:adjustRightInd w:val="0"/>
+        <w:jc w:val="left"/>
+        <w:rPr>
+          <w:rFonts w:eastAsiaTheme="minorHAnsi" w:cs="Helvetica"/>
+          <w:color w:val="000000"/>
+          <w:kern w:val="0"/>
+        </w:rPr>
+      </w:pPr>
+      <w:r>
+        <w:rPr>
+          <w:rFonts w:eastAsiaTheme="minorHAnsi" w:cs="Helvetica"/>
+          <w:b/>
+          <w:bCs/>
+          <w:color w:val="000000"/>
+          <w:kern w:val="0"/>
+        </w:rPr>
+        <w:t xml:space="preserve">  </w:t>
+      </w:r>
+      <w:r>
+        <w:rPr>
+          <w:rFonts w:eastAsiaTheme="minorHAnsi" w:cs="Helvetica"/>
+          <w:b/>
+          <w:bCs/>
+          <w:color w:val="000000"/>
+          <w:kern w:val="0"/>
+        </w:rPr>
+        <w:t xml:space="preserve">set </w:t>
+      </w:r>
+      <w:r>
+        <w:rPr>
+          <w:rFonts w:eastAsiaTheme="minorHAnsi" w:cs="Helvetica"/>
+          <w:i/>
+          <w:iCs/>
+          <w:color w:val="000000"/>
+          <w:kern w:val="0"/>
+        </w:rPr>
+        <w:t xml:space="preserve">salary </w:t>
+      </w:r>
+      <w:r>
+        <w:rPr>
+          <w:rFonts w:eastAsiaTheme="minorHAnsi" w:cs="Helvetica"/>
+          <w:color w:val="000000"/>
+          <w:kern w:val="0"/>
+        </w:rPr>
+        <w:t xml:space="preserve">= </w:t>
+      </w:r>
+      <w:proofErr w:type="spellStart"/>
+      <w:r>
+        <w:rPr>
+          <w:rFonts w:eastAsiaTheme="minorHAnsi" w:cs="Helvetica"/>
+          <w:i/>
+          <w:iCs/>
+          <w:color w:val="000000"/>
+          <w:kern w:val="0"/>
+        </w:rPr>
+        <w:t>salary</w:t>
+      </w:r>
+      <w:proofErr w:type="spellEnd"/>
+      <w:r>
+        <w:rPr>
+          <w:rFonts w:eastAsiaTheme="minorHAnsi" w:cs="Helvetica"/>
+          <w:i/>
+          <w:iCs/>
+          <w:color w:val="000000"/>
+          <w:kern w:val="0"/>
+        </w:rPr>
+        <w:t xml:space="preserve"> </w:t>
+      </w:r>
+      <w:r>
+        <w:rPr>
+          <w:rFonts w:eastAsiaTheme="minorHAnsi" w:cs="Helvetica"/>
+          <w:color w:val="000000"/>
+          <w:kern w:val="0"/>
+        </w:rPr>
+        <w:t xml:space="preserve">* 1.05 </w:t>
+      </w:r>
+    </w:p>
+    <w:p>
+      <w:pPr>
+        <w:widowControl/>
+        <w:autoSpaceDE w:val="0"/>
+        <w:autoSpaceDN w:val="0"/>
+        <w:adjustRightInd w:val="0"/>
+        <w:jc w:val="left"/>
+        <w:rPr>
+          <w:rFonts w:eastAsiaTheme="minorHAnsi" w:cs="Times"/>
+          <w:color w:val="000000"/>
+          <w:kern w:val="0"/>
+        </w:rPr>
+      </w:pPr>
+      <w:r>
+        <w:rPr>
+          <w:rFonts w:eastAsiaTheme="minorHAnsi" w:cs="Helvetica"/>
+          <w:color w:val="000000"/>
+          <w:kern w:val="0"/>
+        </w:rPr>
+        <w:t xml:space="preserve">  </w:t>
+      </w:r>
+      <w:r>
+        <w:rPr>
+          <w:rFonts w:eastAsiaTheme="minorHAnsi" w:cs="Helvetica"/>
+          <w:b/>
+          <w:bCs/>
+          <w:color w:val="000000"/>
+          <w:kern w:val="0"/>
+        </w:rPr>
+        <w:t xml:space="preserve">where </w:t>
+      </w:r>
+      <w:r>
+        <w:rPr>
+          <w:rFonts w:eastAsiaTheme="minorHAnsi" w:cs="Helvetica"/>
+          <w:i/>
+          <w:iCs/>
+          <w:color w:val="000000"/>
+          <w:kern w:val="0"/>
+        </w:rPr>
+        <w:t xml:space="preserve">salary </w:t>
+      </w:r>
+      <w:r>
+        <w:rPr>
+          <w:rFonts w:eastAsiaTheme="minorHAnsi" w:cs="Helvetica"/>
+          <w:color w:val="000000"/>
+          <w:kern w:val="0"/>
+        </w:rPr>
+        <w:t xml:space="preserve">&lt;= 100000; </w:t>
+      </w:r>
+    </w:p>
+    <w:p>
+      <w:pPr>
+        <w:rPr>
+          <w:rFonts w:eastAsiaTheme="minorHAnsi"/>
+        </w:rPr>
+      </w:pPr>
+    </w:p>
+    <w:p>
+      <w:pPr>
+        <w:widowControl/>
+        <w:pBdr>
+          <w:bottom w:val="single" w:sz="6" w:space="0" w:color="A2A9B1"/>
+        </w:pBdr>
+        <w:shd w:val="clear" w:color="auto" w:fill="FFFFFF"/>
+        <w:jc w:val="left"/>
+        <w:outlineLvl w:val="1"/>
+        <w:rPr>
+          <w:rFonts w:eastAsiaTheme="minorHAnsi" w:cs="Times New Roman"/>
+          <w:b/>
+          <w:color w:val="C00000"/>
+          <w:kern w:val="0"/>
+        </w:rPr>
+      </w:pPr>
+      <w:r>
+        <w:rPr>
+          <w:rFonts w:eastAsiaTheme="minorHAnsi" w:cs="Times New Roman"/>
+          <w:b/>
+          <w:color w:val="C00000"/>
+          <w:kern w:val="0"/>
+        </w:rPr>
+        <w:t>Types of I</w:t>
+      </w:r>
+      <w:r>
+        <w:rPr>
+          <w:rFonts w:eastAsiaTheme="minorHAnsi" w:cs="Times New Roman"/>
+          <w:b/>
+          <w:color w:val="C00000"/>
+          <w:kern w:val="0"/>
+        </w:rPr>
+        <w:t>ndexes</w:t>
+      </w:r>
+    </w:p>
+    <w:p>
+      <w:pPr>
+        <w:widowControl/>
+        <w:shd w:val="clear" w:color="auto" w:fill="FFFFFF"/>
+        <w:jc w:val="left"/>
+        <w:outlineLvl w:val="2"/>
+        <w:rPr>
+          <w:rFonts w:eastAsiaTheme="minorHAnsi" w:cs="Times New Roman"/>
+          <w:b/>
+          <w:bCs/>
+          <w:color w:val="000000"/>
+          <w:kern w:val="0"/>
+        </w:rPr>
+      </w:pPr>
+      <w:r>
+        <w:rPr>
+          <w:rFonts w:eastAsiaTheme="minorHAnsi" w:cs="Times New Roman"/>
+          <w:b/>
+          <w:bCs/>
+          <w:color w:val="000000"/>
+          <w:kern w:val="0"/>
+        </w:rPr>
+        <w:t>Bitmap I</w:t>
+      </w:r>
+      <w:r>
+        <w:rPr>
+          <w:rFonts w:eastAsiaTheme="minorHAnsi" w:cs="Times New Roman"/>
+          <w:b/>
+          <w:bCs/>
+          <w:color w:val="000000"/>
+          <w:kern w:val="0"/>
+        </w:rPr>
+        <w:t>ndex</w:t>
+      </w:r>
+    </w:p>
+    <w:p>
+      <w:pPr>
+        <w:widowControl/>
+        <w:shd w:val="clear" w:color="auto" w:fill="FFFFFF"/>
+        <w:jc w:val="left"/>
+        <w:rPr>
+          <w:rFonts w:eastAsiaTheme="minorHAnsi" w:cs="Times New Roman"/>
+          <w:color w:val="222222"/>
+          <w:kern w:val="0"/>
+        </w:rPr>
+      </w:pPr>
+      <w:r>
+        <w:rPr>
+          <w:rFonts w:eastAsiaTheme="minorHAnsi" w:cs="Times New Roman"/>
+          <w:color w:val="222222"/>
+          <w:kern w:val="0"/>
+        </w:rPr>
+        <w:t>A bitmap index is a special kind of indexing that stores the bulk of its data as </w:t>
+      </w:r>
+      <w:r>
+        <w:rPr>
+          <w:rFonts w:eastAsiaTheme="minorHAnsi" w:cs="Times New Roman"/>
+          <w:color w:val="0B0080"/>
+          <w:kern w:val="0"/>
+          <w:u w:val="single"/>
+        </w:rPr>
+        <w:t>bit arrays</w:t>
+      </w:r>
+      <w:r>
+        <w:rPr>
+          <w:rFonts w:eastAsiaTheme="minorHAnsi" w:cs="Times New Roman"/>
+          <w:color w:val="222222"/>
+          <w:kern w:val="0"/>
+        </w:rPr>
+        <w:t> (bitmaps) and answers most queries by performing </w:t>
+      </w:r>
+      <w:hyperlink r:id="rId6" w:tooltip="Bitwise operation" w:history="1">
+        <w:r>
+          <w:rPr>
+            <w:rFonts w:eastAsiaTheme="minorHAnsi" w:cs="Times New Roman"/>
+            <w:color w:val="0B0080"/>
+            <w:kern w:val="0"/>
+            <w:u w:val="single"/>
+          </w:rPr>
+          <w:t>bitwise logical operations</w:t>
+        </w:r>
+      </w:hyperlink>
+      <w:r>
+        <w:rPr>
+          <w:rFonts w:eastAsiaTheme="minorHAnsi" w:cs="Times New Roman"/>
+          <w:color w:val="222222"/>
+          <w:kern w:val="0"/>
+        </w:rPr>
+        <w:t> on these bitmaps. The most commonly used indexes, such as </w:t>
+      </w:r>
+      <w:hyperlink r:id="rId7" w:tooltip="B+ tree" w:history="1">
+        <w:r>
+          <w:rPr>
+            <w:rFonts w:eastAsiaTheme="minorHAnsi" w:cs="Times New Roman"/>
+            <w:color w:val="0B0080"/>
+            <w:kern w:val="0"/>
+            <w:u w:val="single"/>
+          </w:rPr>
+          <w:t>B+ trees</w:t>
+        </w:r>
+      </w:hyperlink>
+      <w:r>
+        <w:rPr>
+          <w:rFonts w:eastAsiaTheme="minorHAnsi" w:cs="Times New Roman"/>
+          <w:color w:val="222222"/>
+          <w:kern w:val="0"/>
+        </w:rPr>
+        <w:t xml:space="preserve">, are most efficient if the values they index do not repeat or repeat a small number of times. </w:t>
+      </w:r>
+    </w:p>
+    <w:p>
+      <w:pPr>
+        <w:widowControl/>
+        <w:shd w:val="clear" w:color="auto" w:fill="FFFFFF"/>
+        <w:jc w:val="left"/>
+        <w:rPr>
+          <w:rFonts w:eastAsiaTheme="minorHAnsi" w:cs="Times New Roman"/>
+          <w:color w:val="222222"/>
+          <w:kern w:val="0"/>
+        </w:rPr>
+      </w:pPr>
+      <w:r>
+        <w:rPr>
+          <w:rFonts w:eastAsiaTheme="minorHAnsi" w:cs="Times New Roman"/>
+          <w:color w:val="222222"/>
+          <w:kern w:val="0"/>
+        </w:rPr>
+        <w:t xml:space="preserve">In contrast, </w:t>
+      </w:r>
+      <w:r>
+        <w:rPr>
+          <w:rFonts w:eastAsiaTheme="minorHAnsi" w:cs="Times New Roman"/>
+          <w:color w:val="222222"/>
+          <w:kern w:val="0"/>
+          <w:highlight w:val="yellow"/>
+        </w:rPr>
+        <w:t>the bitmap index is designed for cases where the values of a variable repeat very frequently</w:t>
+      </w:r>
+      <w:r>
+        <w:rPr>
+          <w:rFonts w:eastAsiaTheme="minorHAnsi" w:cs="Times New Roman"/>
+          <w:color w:val="222222"/>
+          <w:kern w:val="0"/>
+        </w:rPr>
+        <w:t>. For example, the sex field in a customer database usually contains at most three distinct values: male, female or unknown (not recorded). For such variables, the bitmap index can have a significant performance advantage over the commonly used trees.</w:t>
+      </w:r>
+    </w:p>
+    <w:p>
+      <w:pPr>
+        <w:widowControl/>
+        <w:shd w:val="clear" w:color="auto" w:fill="FFFFFF"/>
+        <w:jc w:val="left"/>
+        <w:outlineLvl w:val="2"/>
+        <w:rPr>
+          <w:rFonts w:eastAsiaTheme="minorHAnsi" w:cs="Times New Roman"/>
+          <w:b/>
+          <w:bCs/>
+          <w:color w:val="000000"/>
+          <w:kern w:val="0"/>
+        </w:rPr>
+      </w:pPr>
+      <w:r>
+        <w:rPr>
+          <w:rFonts w:eastAsiaTheme="minorHAnsi" w:cs="Times New Roman"/>
+          <w:b/>
+          <w:bCs/>
+          <w:color w:val="000000"/>
+          <w:kern w:val="0"/>
+        </w:rPr>
+        <w:t>Dense I</w:t>
+      </w:r>
+      <w:r>
+        <w:rPr>
+          <w:rFonts w:eastAsiaTheme="minorHAnsi" w:cs="Times New Roman"/>
+          <w:b/>
+          <w:bCs/>
+          <w:color w:val="000000"/>
+          <w:kern w:val="0"/>
+        </w:rPr>
+        <w:t>ndex</w:t>
+      </w:r>
+    </w:p>
+    <w:p>
+      <w:pPr>
+        <w:widowControl/>
+        <w:shd w:val="clear" w:color="auto" w:fill="FFFFFF"/>
+        <w:jc w:val="left"/>
+        <w:rPr>
+          <w:rFonts w:eastAsiaTheme="minorHAnsi" w:cs="Times New Roman"/>
+          <w:color w:val="222222"/>
+          <w:kern w:val="0"/>
+        </w:rPr>
+      </w:pPr>
+      <w:r>
+        <w:rPr>
+          <w:rFonts w:eastAsiaTheme="minorHAnsi" w:cs="Times New Roman"/>
+          <w:color w:val="222222"/>
+          <w:kern w:val="0"/>
+        </w:rPr>
+        <w:t>A dense index in </w:t>
+      </w:r>
+      <w:hyperlink r:id="rId8" w:tooltip="Database" w:history="1">
+        <w:r>
+          <w:rPr>
+            <w:rFonts w:eastAsiaTheme="minorHAnsi" w:cs="Times New Roman"/>
+            <w:color w:val="0B0080"/>
+            <w:kern w:val="0"/>
+            <w:u w:val="single"/>
+          </w:rPr>
+          <w:t>databases</w:t>
+        </w:r>
+      </w:hyperlink>
+      <w:r>
+        <w:rPr>
+          <w:rFonts w:eastAsiaTheme="minorHAnsi" w:cs="Times New Roman"/>
+          <w:color w:val="222222"/>
+          <w:kern w:val="0"/>
+        </w:rPr>
+        <w:t> is a </w:t>
+      </w:r>
+      <w:hyperlink r:id="rId9" w:tooltip="Computer file" w:history="1">
+        <w:r>
+          <w:rPr>
+            <w:rFonts w:eastAsiaTheme="minorHAnsi" w:cs="Times New Roman"/>
+            <w:color w:val="0B0080"/>
+            <w:kern w:val="0"/>
+            <w:u w:val="single"/>
+          </w:rPr>
+          <w:t>file</w:t>
+        </w:r>
+      </w:hyperlink>
+      <w:r>
+        <w:rPr>
+          <w:rFonts w:eastAsiaTheme="minorHAnsi" w:cs="Times New Roman"/>
+          <w:color w:val="222222"/>
+          <w:kern w:val="0"/>
+        </w:rPr>
+        <w:t xml:space="preserve"> with </w:t>
+      </w:r>
+      <w:r>
+        <w:rPr>
+          <w:rFonts w:eastAsiaTheme="minorHAnsi" w:cs="Times New Roman"/>
+          <w:color w:val="222222"/>
+          <w:kern w:val="0"/>
+          <w:highlight w:val="yellow"/>
+        </w:rPr>
+        <w:t>pairs of keys and </w:t>
+      </w:r>
+      <w:hyperlink r:id="rId10" w:tooltip="Pointer (computer programming)" w:history="1">
+        <w:r>
+          <w:rPr>
+            <w:rFonts w:eastAsiaTheme="minorHAnsi" w:cs="Times New Roman"/>
+            <w:color w:val="0B0080"/>
+            <w:kern w:val="0"/>
+            <w:highlight w:val="yellow"/>
+            <w:u w:val="single"/>
+          </w:rPr>
+          <w:t>pointers</w:t>
+        </w:r>
+      </w:hyperlink>
+      <w:r>
+        <w:rPr>
+          <w:rFonts w:eastAsiaTheme="minorHAnsi" w:cs="Times New Roman"/>
+          <w:color w:val="222222"/>
+          <w:kern w:val="0"/>
+          <w:highlight w:val="yellow"/>
+        </w:rPr>
+        <w:t> for every </w:t>
+      </w:r>
+      <w:hyperlink r:id="rId11" w:tooltip="Record (computer science)" w:history="1">
+        <w:r>
+          <w:rPr>
+            <w:rFonts w:eastAsiaTheme="minorHAnsi" w:cs="Times New Roman"/>
+            <w:color w:val="0B0080"/>
+            <w:kern w:val="0"/>
+            <w:highlight w:val="yellow"/>
+            <w:u w:val="single"/>
+          </w:rPr>
+          <w:t>record</w:t>
+        </w:r>
+      </w:hyperlink>
+      <w:r>
+        <w:rPr>
+          <w:rFonts w:eastAsiaTheme="minorHAnsi" w:cs="Times New Roman"/>
+          <w:color w:val="222222"/>
+          <w:kern w:val="0"/>
+        </w:rPr>
+        <w:t xml:space="preserve"> in the data file. Every key in this file is associated with a </w:t>
+      </w:r>
+      <w:proofErr w:type="gramStart"/>
+      <w:r>
+        <w:rPr>
+          <w:rFonts w:eastAsiaTheme="minorHAnsi" w:cs="Times New Roman"/>
+          <w:color w:val="222222"/>
+          <w:kern w:val="0"/>
+        </w:rPr>
+        <w:t>particular pointer</w:t>
+      </w:r>
+      <w:proofErr w:type="gramEnd"/>
+      <w:r>
+        <w:rPr>
+          <w:rFonts w:eastAsiaTheme="minorHAnsi" w:cs="Times New Roman"/>
+          <w:color w:val="222222"/>
+          <w:kern w:val="0"/>
+        </w:rPr>
+        <w:t xml:space="preserve"> to </w:t>
+      </w:r>
+      <w:r>
+        <w:rPr>
+          <w:rFonts w:eastAsiaTheme="minorHAnsi" w:cs="Times New Roman"/>
+          <w:i/>
+          <w:iCs/>
+          <w:color w:val="222222"/>
+          <w:kern w:val="0"/>
+        </w:rPr>
+        <w:t>a record</w:t>
+      </w:r>
+      <w:r>
+        <w:rPr>
+          <w:rFonts w:eastAsiaTheme="minorHAnsi" w:cs="Times New Roman"/>
+          <w:color w:val="222222"/>
+          <w:kern w:val="0"/>
+        </w:rPr>
+        <w:t> in the sorted data file. In clustered indices with duplicate keys, the dense index points </w:t>
+      </w:r>
+      <w:r>
+        <w:rPr>
+          <w:rFonts w:eastAsiaTheme="minorHAnsi" w:cs="Times New Roman"/>
+          <w:i/>
+          <w:iCs/>
+          <w:color w:val="222222"/>
+          <w:kern w:val="0"/>
+        </w:rPr>
+        <w:t>to the first record</w:t>
+      </w:r>
+      <w:r>
+        <w:rPr>
+          <w:rFonts w:eastAsiaTheme="minorHAnsi" w:cs="Times New Roman"/>
+          <w:color w:val="222222"/>
+          <w:kern w:val="0"/>
+        </w:rPr>
+        <w:t> with that key</w:t>
+      </w:r>
+      <w:r>
+        <w:rPr>
+          <w:rFonts w:eastAsiaTheme="minorHAnsi" w:cs="Times New Roman"/>
+          <w:color w:val="222222"/>
+          <w:kern w:val="0"/>
+        </w:rPr>
+        <w:t>.</w:t>
+      </w:r>
+    </w:p>
+    <w:p>
+      <w:pPr>
+        <w:widowControl/>
+        <w:shd w:val="clear" w:color="auto" w:fill="FFFFFF"/>
+        <w:jc w:val="left"/>
+        <w:outlineLvl w:val="2"/>
+        <w:rPr>
+          <w:rFonts w:eastAsiaTheme="minorHAnsi" w:cs="Times New Roman"/>
+          <w:b/>
+          <w:bCs/>
+          <w:color w:val="000000"/>
+          <w:kern w:val="0"/>
+        </w:rPr>
+      </w:pPr>
+      <w:r>
+        <w:rPr>
+          <w:rFonts w:eastAsiaTheme="minorHAnsi" w:cs="Times New Roman"/>
+          <w:b/>
+          <w:bCs/>
+          <w:color w:val="000000"/>
+          <w:kern w:val="0"/>
+        </w:rPr>
+        <w:t>Sparse I</w:t>
+      </w:r>
+      <w:r>
+        <w:rPr>
+          <w:rFonts w:eastAsiaTheme="minorHAnsi" w:cs="Times New Roman"/>
+          <w:b/>
+          <w:bCs/>
+          <w:color w:val="000000"/>
+          <w:kern w:val="0"/>
+        </w:rPr>
+        <w:t>ndex</w:t>
+      </w:r>
+    </w:p>
+    <w:p>
+      <w:pPr>
+        <w:widowControl/>
+        <w:shd w:val="clear" w:color="auto" w:fill="FFFFFF"/>
+        <w:jc w:val="left"/>
+        <w:rPr>
+          <w:rFonts w:eastAsiaTheme="minorHAnsi" w:cs="Times New Roman"/>
+          <w:color w:val="222222"/>
+          <w:kern w:val="0"/>
+        </w:rPr>
+      </w:pPr>
+      <w:r>
+        <w:rPr>
+          <w:rFonts w:eastAsiaTheme="minorHAnsi" w:cs="Times New Roman"/>
+          <w:color w:val="222222"/>
+          <w:kern w:val="0"/>
+        </w:rPr>
+        <w:t>A sparse index in databases is a file with p</w:t>
+      </w:r>
+      <w:r>
+        <w:rPr>
+          <w:rFonts w:eastAsiaTheme="minorHAnsi" w:cs="Times New Roman"/>
+          <w:color w:val="222222"/>
+          <w:kern w:val="0"/>
+          <w:highlight w:val="yellow"/>
+        </w:rPr>
+        <w:t>airs of keys and pointers for every </w:t>
+      </w:r>
+      <w:hyperlink r:id="rId12" w:tooltip="Block (data storage)" w:history="1">
+        <w:r>
+          <w:rPr>
+            <w:rFonts w:eastAsiaTheme="minorHAnsi" w:cs="Times New Roman"/>
+            <w:color w:val="0B0080"/>
+            <w:kern w:val="0"/>
+            <w:highlight w:val="yellow"/>
+            <w:u w:val="single"/>
+          </w:rPr>
+          <w:t>block</w:t>
+        </w:r>
+      </w:hyperlink>
+      <w:r>
+        <w:rPr>
+          <w:rFonts w:eastAsiaTheme="minorHAnsi" w:cs="Times New Roman"/>
+          <w:color w:val="222222"/>
+          <w:kern w:val="0"/>
+        </w:rPr>
+        <w:t xml:space="preserve"> in the data file. Every key in this file is associated with a </w:t>
+      </w:r>
+      <w:proofErr w:type="gramStart"/>
+      <w:r>
+        <w:rPr>
+          <w:rFonts w:eastAsiaTheme="minorHAnsi" w:cs="Times New Roman"/>
+          <w:color w:val="222222"/>
+          <w:kern w:val="0"/>
+        </w:rPr>
+        <w:t>particular pointer</w:t>
+      </w:r>
+      <w:proofErr w:type="gramEnd"/>
+      <w:r>
+        <w:rPr>
+          <w:rFonts w:eastAsiaTheme="minorHAnsi" w:cs="Times New Roman"/>
+          <w:color w:val="222222"/>
+          <w:kern w:val="0"/>
+        </w:rPr>
+        <w:t> </w:t>
+      </w:r>
+      <w:r>
+        <w:rPr>
+          <w:rFonts w:eastAsiaTheme="minorHAnsi" w:cs="Times New Roman"/>
+          <w:i/>
+          <w:iCs/>
+          <w:color w:val="222222"/>
+          <w:kern w:val="0"/>
+        </w:rPr>
+        <w:t>to the block</w:t>
+      </w:r>
+      <w:r>
+        <w:rPr>
+          <w:rFonts w:eastAsiaTheme="minorHAnsi" w:cs="Times New Roman"/>
+          <w:color w:val="222222"/>
+          <w:kern w:val="0"/>
+        </w:rPr>
+        <w:t> in the sorted data file. In clustered indices with duplicate keys, the sparse index points </w:t>
+      </w:r>
+      <w:r>
+        <w:rPr>
+          <w:rFonts w:eastAsiaTheme="minorHAnsi" w:cs="Times New Roman"/>
+          <w:i/>
+          <w:iCs/>
+          <w:color w:val="222222"/>
+          <w:kern w:val="0"/>
+        </w:rPr>
+        <w:t>to the lowest search key</w:t>
+      </w:r>
+      <w:r>
+        <w:rPr>
+          <w:rFonts w:eastAsiaTheme="minorHAnsi" w:cs="Times New Roman"/>
+          <w:color w:val="222222"/>
+          <w:kern w:val="0"/>
+        </w:rPr>
+        <w:t> in each block.</w:t>
+      </w:r>
+    </w:p>
+    <w:p>
+      <w:pPr>
+        <w:widowControl/>
+        <w:shd w:val="clear" w:color="auto" w:fill="FFFFFF"/>
+        <w:jc w:val="left"/>
+        <w:outlineLvl w:val="2"/>
+        <w:rPr>
+          <w:rFonts w:eastAsiaTheme="minorHAnsi" w:cs="Times New Roman"/>
+          <w:b/>
+          <w:bCs/>
+          <w:color w:val="000000"/>
+          <w:kern w:val="0"/>
+        </w:rPr>
+      </w:pPr>
+      <w:r>
+        <w:rPr>
+          <w:rFonts w:eastAsiaTheme="minorHAnsi" w:cs="Times New Roman"/>
+          <w:b/>
+          <w:bCs/>
+          <w:color w:val="000000"/>
+          <w:kern w:val="0"/>
+        </w:rPr>
+        <w:t>Reverse I</w:t>
+      </w:r>
+      <w:r>
+        <w:rPr>
+          <w:rFonts w:eastAsiaTheme="minorHAnsi" w:cs="Times New Roman"/>
+          <w:b/>
+          <w:bCs/>
+          <w:color w:val="000000"/>
+          <w:kern w:val="0"/>
+        </w:rPr>
+        <w:t>ndex</w:t>
+      </w:r>
+    </w:p>
+    <w:p>
+      <w:pPr>
+        <w:widowControl/>
+        <w:shd w:val="clear" w:color="auto" w:fill="FFFFFF"/>
+        <w:jc w:val="left"/>
+        <w:rPr>
+          <w:rFonts w:eastAsiaTheme="minorHAnsi" w:cs="Times New Roman"/>
+          <w:color w:val="222222"/>
+          <w:kern w:val="0"/>
+        </w:rPr>
+      </w:pPr>
+      <w:r>
+        <w:rPr>
+          <w:rFonts w:eastAsiaTheme="minorHAnsi" w:cs="Times New Roman"/>
+          <w:color w:val="222222"/>
+          <w:kern w:val="0"/>
+        </w:rPr>
+        <w:t xml:space="preserve">A reverse key index reverses the key value before entering it in the index. E.g., the value 24538 becomes 83542 in the index. Reversing the key value is particularly useful for indexing data such as </w:t>
+      </w:r>
+      <w:r>
+        <w:rPr>
+          <w:rFonts w:eastAsiaTheme="minorHAnsi" w:cs="Times New Roman"/>
+          <w:color w:val="222222"/>
+          <w:kern w:val="0"/>
+          <w:highlight w:val="yellow"/>
+        </w:rPr>
+        <w:t>sequence numbers</w:t>
       </w:r>
       <w:bookmarkStart w:id="0" w:name="_GoBack"/>
       <w:bookmarkEnd w:id="0"/>
       <w:r>
         <w:rPr>
-          <w:rFonts w:eastAsiaTheme="minorHAnsi" w:cs="Helvetica"/>
-          <w:i/>
-          <w:iCs/>
-          <w:color w:val="000000"/>
-          <w:kern w:val="0"/>
-        </w:rPr>
-        <w:t xml:space="preserve">name </w:t>
-      </w:r>
-      <w:r>
-        <w:rPr>
-          <w:rFonts w:eastAsiaTheme="minorHAnsi" w:cs="Helvetica"/>
-          <w:b/>
-          <w:bCs/>
-          <w:color w:val="000000"/>
-          <w:kern w:val="0"/>
-        </w:rPr>
-        <w:t xml:space="preserve">in </w:t>
-      </w:r>
-      <w:r>
-        <w:rPr>
-          <w:rFonts w:eastAsiaTheme="minorHAnsi" w:cs="Helvetica"/>
-          <w:color w:val="000000"/>
-          <w:kern w:val="0"/>
-        </w:rPr>
-        <w:t>(</w:t>
-      </w:r>
-      <w:r>
-        <w:rPr>
-          <w:rFonts w:eastAsiaTheme="minorHAnsi" w:cs="Helvetica"/>
-          <w:b/>
-          <w:bCs/>
-          <w:color w:val="000000"/>
-          <w:kern w:val="0"/>
-        </w:rPr>
-        <w:t xml:space="preserve">select </w:t>
-      </w:r>
-      <w:proofErr w:type="spellStart"/>
-      <w:r>
-        <w:rPr>
-          <w:rFonts w:eastAsiaTheme="minorHAnsi" w:cs="Helvetica"/>
-          <w:i/>
-          <w:iCs/>
-          <w:color w:val="000000"/>
-          <w:kern w:val="0"/>
-        </w:rPr>
-        <w:t>dept</w:t>
-      </w:r>
-      <w:proofErr w:type="spellEnd"/>
-      <w:r>
-        <w:rPr>
-          <w:rFonts w:eastAsiaTheme="minorHAnsi" w:cs="Helvetica"/>
-          <w:i/>
-          <w:iCs/>
-          <w:color w:val="000000"/>
-          <w:kern w:val="0"/>
-        </w:rPr>
-        <w:t xml:space="preserve"> name </w:t>
-      </w:r>
-    </w:p>
-    <w:p>
-      <w:pPr>
-        <w:widowControl/>
-        <w:autoSpaceDE w:val="0"/>
-        <w:autoSpaceDN w:val="0"/>
-        <w:adjustRightInd w:val="0"/>
-        <w:jc w:val="left"/>
-        <w:rPr>
-          <w:rFonts w:ascii="MS Mincho" w:eastAsia="MS Mincho" w:hAnsi="MS Mincho" w:cs="MS Mincho"/>
-          <w:i/>
-          <w:iCs/>
-          <w:color w:val="000000"/>
-          <w:kern w:val="0"/>
-        </w:rPr>
-      </w:pPr>
-      <w:r>
-        <w:rPr>
-          <w:rFonts w:eastAsiaTheme="minorHAnsi" w:cs="Helvetica"/>
-          <w:b/>
-          <w:bCs/>
-          <w:color w:val="000000"/>
-          <w:kern w:val="0"/>
-        </w:rPr>
-        <w:t xml:space="preserve">                   </w:t>
-      </w:r>
-      <w:r>
-        <w:rPr>
-          <w:rFonts w:eastAsiaTheme="minorHAnsi" w:cs="Helvetica"/>
-          <w:b/>
-          <w:bCs/>
-          <w:color w:val="000000"/>
-          <w:kern w:val="0"/>
-        </w:rPr>
-        <w:t xml:space="preserve">from </w:t>
-      </w:r>
-      <w:r>
-        <w:rPr>
-          <w:rFonts w:eastAsiaTheme="minorHAnsi" w:cs="Helvetica"/>
-          <w:i/>
-          <w:iCs/>
-          <w:color w:val="000000"/>
-          <w:kern w:val="0"/>
-        </w:rPr>
-        <w:t xml:space="preserve">department </w:t>
-      </w:r>
-      <w:r>
-        <w:rPr>
-          <w:rFonts w:ascii="MS Mincho" w:eastAsia="MS Mincho" w:hAnsi="MS Mincho" w:cs="MS Mincho"/>
-          <w:i/>
-          <w:iCs/>
-          <w:color w:val="000000"/>
-          <w:kern w:val="0"/>
-        </w:rPr>
-        <w:t> -</w:t>
-      </w:r>
-    </w:p>
-    <w:p>
-      <w:pPr>
-        <w:widowControl/>
-        <w:autoSpaceDE w:val="0"/>
-        <w:autoSpaceDN w:val="0"/>
-        <w:adjustRightInd w:val="0"/>
-        <w:ind w:left="1680" w:firstLine="420"/>
-        <w:jc w:val="left"/>
-        <w:rPr>
-          <w:rFonts w:eastAsiaTheme="minorHAnsi" w:cs="Times"/>
-          <w:color w:val="000000"/>
-          <w:kern w:val="0"/>
-        </w:rPr>
-      </w:pPr>
-      <w:r>
-        <w:rPr>
-          <w:rFonts w:ascii="MS Mincho" w:eastAsia="MS Mincho" w:hAnsi="MS Mincho" w:cs="MS Mincho"/>
-          <w:i/>
-          <w:iCs/>
-          <w:color w:val="000000"/>
-          <w:kern w:val="0"/>
-        </w:rPr>
-        <w:t xml:space="preserve"> </w:t>
-      </w:r>
-      <w:r>
-        <w:rPr>
-          <w:rFonts w:eastAsiaTheme="minorHAnsi" w:cs="Helvetica"/>
-          <w:b/>
-          <w:bCs/>
-          <w:color w:val="000000"/>
-          <w:kern w:val="0"/>
-        </w:rPr>
-        <w:t xml:space="preserve">where </w:t>
-      </w:r>
-      <w:r>
-        <w:rPr>
-          <w:rFonts w:eastAsiaTheme="minorHAnsi" w:cs="Helvetica"/>
-          <w:i/>
-          <w:iCs/>
-          <w:color w:val="000000"/>
-          <w:kern w:val="0"/>
-        </w:rPr>
-        <w:t xml:space="preserve">building </w:t>
-      </w:r>
-      <w:proofErr w:type="gramStart"/>
-      <w:r>
-        <w:rPr>
-          <w:rFonts w:eastAsiaTheme="minorHAnsi" w:cs="Helvetica"/>
-          <w:color w:val="000000"/>
-          <w:kern w:val="0"/>
-        </w:rPr>
-        <w:t>=‘</w:t>
-      </w:r>
-      <w:proofErr w:type="gramEnd"/>
-      <w:r>
-        <w:rPr>
-          <w:rFonts w:eastAsiaTheme="minorHAnsi" w:cs="Helvetica"/>
-          <w:color w:val="000000"/>
-          <w:kern w:val="0"/>
-        </w:rPr>
-        <w:t>Watson</w:t>
-      </w:r>
-      <w:r>
-        <w:rPr>
-          <w:rFonts w:eastAsiaTheme="minorHAnsi" w:cs="Times"/>
-          <w:color w:val="000000"/>
-          <w:kern w:val="0"/>
-        </w:rPr>
-        <w:t>’</w:t>
-      </w:r>
-      <w:r>
-        <w:rPr>
-          <w:rFonts w:eastAsiaTheme="minorHAnsi" w:cs="Helvetica"/>
-          <w:color w:val="000000"/>
-          <w:kern w:val="0"/>
-        </w:rPr>
-        <w:t xml:space="preserve">); </w:t>
-      </w:r>
-    </w:p>
-    <w:p>
-      <w:pPr>
-        <w:widowControl/>
-        <w:autoSpaceDE w:val="0"/>
-        <w:autoSpaceDN w:val="0"/>
-        <w:adjustRightInd w:val="0"/>
-        <w:jc w:val="left"/>
-        <w:rPr>
-          <w:rFonts w:eastAsiaTheme="minorHAnsi" w:cs="Times"/>
-          <w:color w:val="000000"/>
-          <w:kern w:val="0"/>
-        </w:rPr>
-      </w:pPr>
-      <w:r>
-        <w:rPr>
-          <w:rFonts w:eastAsiaTheme="minorHAnsi" w:cs="Times"/>
-          <w:color w:val="000000"/>
-          <w:kern w:val="0"/>
-        </w:rPr>
-        <w:t xml:space="preserve"> </w:t>
-      </w:r>
-    </w:p>
-    <w:p>
-      <w:pPr>
-        <w:widowControl/>
-        <w:autoSpaceDE w:val="0"/>
-        <w:autoSpaceDN w:val="0"/>
-        <w:adjustRightInd w:val="0"/>
-        <w:jc w:val="left"/>
-        <w:rPr>
-          <w:rFonts w:eastAsiaTheme="minorHAnsi" w:cs="Times"/>
-          <w:color w:val="000000"/>
-          <w:kern w:val="0"/>
-        </w:rPr>
-      </w:pPr>
-      <w:r>
-        <w:rPr>
-          <w:rFonts w:eastAsiaTheme="minorHAnsi" w:cs="Helvetica"/>
-          <w:b/>
-          <w:bCs/>
-          <w:color w:val="BE1F04"/>
-          <w:kern w:val="0"/>
-        </w:rPr>
-        <w:t xml:space="preserve">Insertion </w:t>
-      </w:r>
-    </w:p>
-    <w:p>
-      <w:pPr>
-        <w:widowControl/>
-        <w:autoSpaceDE w:val="0"/>
-        <w:autoSpaceDN w:val="0"/>
-        <w:adjustRightInd w:val="0"/>
-        <w:jc w:val="left"/>
-        <w:rPr>
-          <w:rFonts w:eastAsiaTheme="minorHAnsi" w:cs="Helvetica"/>
-          <w:i/>
-          <w:iCs/>
-          <w:color w:val="000000"/>
-          <w:kern w:val="0"/>
-        </w:rPr>
-      </w:pPr>
-      <w:r>
-        <w:rPr>
-          <w:rFonts w:eastAsiaTheme="minorHAnsi" w:cs="Helvetica"/>
-          <w:color w:val="000000"/>
-          <w:kern w:val="0"/>
-        </w:rPr>
-        <w:t xml:space="preserve">Add a new tuple to </w:t>
-      </w:r>
-      <w:r>
-        <w:rPr>
-          <w:rFonts w:eastAsiaTheme="minorHAnsi" w:cs="Helvetica"/>
-          <w:i/>
-          <w:iCs/>
-          <w:color w:val="000000"/>
-          <w:kern w:val="0"/>
-        </w:rPr>
-        <w:t>course</w:t>
-      </w:r>
-    </w:p>
-    <w:p>
-      <w:pPr>
-        <w:widowControl/>
-        <w:autoSpaceDE w:val="0"/>
-        <w:autoSpaceDN w:val="0"/>
-        <w:adjustRightInd w:val="0"/>
-        <w:jc w:val="left"/>
-        <w:rPr>
-          <w:rFonts w:eastAsiaTheme="minorHAnsi" w:cs="Times"/>
-          <w:color w:val="000000"/>
-          <w:kern w:val="0"/>
-        </w:rPr>
-      </w:pPr>
-      <w:r>
-        <w:rPr>
-          <w:rFonts w:eastAsiaTheme="minorHAnsi" w:cs="Helvetica"/>
-          <w:b/>
-          <w:bCs/>
-          <w:color w:val="000000"/>
-          <w:kern w:val="0"/>
-        </w:rPr>
-        <w:t xml:space="preserve">insert into </w:t>
-      </w:r>
-      <w:r>
-        <w:rPr>
-          <w:rFonts w:eastAsiaTheme="minorHAnsi" w:cs="Helvetica"/>
-          <w:i/>
-          <w:iCs/>
-          <w:color w:val="000000"/>
-          <w:kern w:val="0"/>
-        </w:rPr>
-        <w:t xml:space="preserve">course </w:t>
-      </w:r>
-    </w:p>
-    <w:p>
-      <w:pPr>
-        <w:widowControl/>
-        <w:autoSpaceDE w:val="0"/>
-        <w:autoSpaceDN w:val="0"/>
-        <w:adjustRightInd w:val="0"/>
-        <w:jc w:val="left"/>
-        <w:rPr>
-          <w:rFonts w:eastAsiaTheme="minorHAnsi" w:cs="Helvetica"/>
-          <w:color w:val="000000"/>
-          <w:kern w:val="0"/>
-        </w:rPr>
-      </w:pPr>
-      <w:r>
-        <w:rPr>
-          <w:rFonts w:eastAsiaTheme="minorHAnsi" w:cs="Helvetica"/>
-          <w:b/>
-          <w:bCs/>
-          <w:color w:val="000000"/>
-          <w:kern w:val="0"/>
-        </w:rPr>
-        <w:t xml:space="preserve">values </w:t>
-      </w:r>
-      <w:r>
-        <w:rPr>
-          <w:rFonts w:eastAsiaTheme="minorHAnsi" w:cs="Helvetica"/>
-          <w:color w:val="000000"/>
-          <w:kern w:val="0"/>
-        </w:rPr>
-        <w:t>(</w:t>
-      </w:r>
-      <w:r>
-        <w:rPr>
-          <w:rFonts w:eastAsiaTheme="minorHAnsi" w:cs="Times"/>
-          <w:color w:val="000000"/>
-          <w:kern w:val="0"/>
-        </w:rPr>
-        <w:t>’</w:t>
-      </w:r>
-      <w:r>
-        <w:rPr>
-          <w:rFonts w:eastAsiaTheme="minorHAnsi" w:cs="Helvetica"/>
-          <w:color w:val="000000"/>
-          <w:kern w:val="0"/>
-        </w:rPr>
-        <w:t>CS-437</w:t>
-      </w:r>
-      <w:r>
-        <w:rPr>
-          <w:rFonts w:eastAsiaTheme="minorHAnsi" w:cs="Times"/>
-          <w:color w:val="000000"/>
-          <w:kern w:val="0"/>
-        </w:rPr>
-        <w:t>’</w:t>
-      </w:r>
-      <w:r>
-        <w:rPr>
-          <w:rFonts w:eastAsiaTheme="minorHAnsi" w:cs="Helvetica"/>
-          <w:color w:val="000000"/>
-          <w:kern w:val="0"/>
-        </w:rPr>
-        <w:t xml:space="preserve">, </w:t>
-      </w:r>
-      <w:r>
-        <w:rPr>
-          <w:rFonts w:eastAsiaTheme="minorHAnsi" w:cs="Times"/>
-          <w:color w:val="000000"/>
-          <w:kern w:val="0"/>
-        </w:rPr>
-        <w:t>’</w:t>
-      </w:r>
-      <w:r>
-        <w:rPr>
-          <w:rFonts w:eastAsiaTheme="minorHAnsi" w:cs="Helvetica"/>
-          <w:color w:val="000000"/>
-          <w:kern w:val="0"/>
-        </w:rPr>
-        <w:t>Database Systems</w:t>
-      </w:r>
-      <w:r>
-        <w:rPr>
-          <w:rFonts w:eastAsiaTheme="minorHAnsi" w:cs="Times"/>
-          <w:color w:val="000000"/>
-          <w:kern w:val="0"/>
-        </w:rPr>
-        <w:t>’</w:t>
-      </w:r>
-      <w:proofErr w:type="gramStart"/>
-      <w:r>
-        <w:rPr>
-          <w:rFonts w:eastAsiaTheme="minorHAnsi" w:cs="Helvetica"/>
-          <w:color w:val="000000"/>
-          <w:kern w:val="0"/>
-        </w:rPr>
-        <w:t xml:space="preserve">, </w:t>
-      </w:r>
-      <w:r>
-        <w:rPr>
-          <w:rFonts w:eastAsiaTheme="minorHAnsi" w:cs="Times"/>
-          <w:color w:val="000000"/>
-          <w:kern w:val="0"/>
-        </w:rPr>
-        <w:t>’</w:t>
-      </w:r>
-      <w:proofErr w:type="gramEnd"/>
-      <w:r>
-        <w:rPr>
-          <w:rFonts w:eastAsiaTheme="minorHAnsi" w:cs="Helvetica"/>
-          <w:color w:val="000000"/>
-          <w:kern w:val="0"/>
-        </w:rPr>
-        <w:t>Comp. Sci.</w:t>
-      </w:r>
-      <w:r>
-        <w:rPr>
-          <w:rFonts w:eastAsiaTheme="minorHAnsi" w:cs="Times"/>
-          <w:color w:val="000000"/>
-          <w:kern w:val="0"/>
-        </w:rPr>
-        <w:t>’</w:t>
-      </w:r>
-      <w:r>
-        <w:rPr>
-          <w:rFonts w:eastAsiaTheme="minorHAnsi" w:cs="Helvetica"/>
-          <w:color w:val="000000"/>
-          <w:kern w:val="0"/>
-        </w:rPr>
-        <w:t xml:space="preserve">, 4); </w:t>
-      </w:r>
-    </w:p>
-    <w:p>
-      <w:pPr>
-        <w:widowControl/>
-        <w:autoSpaceDE w:val="0"/>
-        <w:autoSpaceDN w:val="0"/>
-        <w:adjustRightInd w:val="0"/>
-        <w:jc w:val="left"/>
-        <w:rPr>
-          <w:rFonts w:eastAsiaTheme="minorHAnsi" w:cs="Times"/>
-          <w:color w:val="000000"/>
-          <w:kern w:val="0"/>
-        </w:rPr>
-      </w:pPr>
-      <w:r>
-        <w:rPr>
-          <w:rFonts w:eastAsiaTheme="minorHAnsi" w:cs="Helvetica"/>
-          <w:color w:val="000000"/>
-          <w:kern w:val="0"/>
-        </w:rPr>
-        <w:t xml:space="preserve">or equivalently </w:t>
-      </w:r>
-    </w:p>
-    <w:p>
-      <w:pPr>
-        <w:widowControl/>
-        <w:autoSpaceDE w:val="0"/>
-        <w:autoSpaceDN w:val="0"/>
-        <w:adjustRightInd w:val="0"/>
-        <w:jc w:val="left"/>
-        <w:rPr>
-          <w:rFonts w:ascii="MS Mincho" w:eastAsia="MS Mincho" w:hAnsi="MS Mincho" w:cs="MS Mincho"/>
-          <w:color w:val="000000"/>
-          <w:kern w:val="0"/>
-        </w:rPr>
-      </w:pPr>
-      <w:r>
-        <w:rPr>
-          <w:rFonts w:eastAsiaTheme="minorHAnsi" w:cs="Helvetica"/>
-          <w:b/>
-          <w:bCs/>
-          <w:color w:val="000000"/>
-          <w:kern w:val="0"/>
-        </w:rPr>
-        <w:t xml:space="preserve">insert into </w:t>
-      </w:r>
-      <w:r>
-        <w:rPr>
-          <w:rFonts w:eastAsiaTheme="minorHAnsi" w:cs="Helvetica"/>
-          <w:i/>
-          <w:iCs/>
-          <w:color w:val="000000"/>
-          <w:kern w:val="0"/>
-        </w:rPr>
-        <w:t xml:space="preserve">course </w:t>
-      </w:r>
-      <w:r>
-        <w:rPr>
-          <w:rFonts w:eastAsiaTheme="minorHAnsi" w:cs="Helvetica"/>
-          <w:color w:val="000000"/>
-          <w:kern w:val="0"/>
-        </w:rPr>
-        <w:t>(</w:t>
-      </w:r>
-      <w:r>
-        <w:rPr>
-          <w:rFonts w:eastAsiaTheme="minorHAnsi" w:cs="Helvetica"/>
-          <w:i/>
-          <w:iCs/>
-          <w:color w:val="000000"/>
-          <w:kern w:val="0"/>
-        </w:rPr>
-        <w:t xml:space="preserve">title, </w:t>
-      </w:r>
-      <w:proofErr w:type="spellStart"/>
-      <w:r>
-        <w:rPr>
-          <w:rFonts w:eastAsiaTheme="minorHAnsi" w:cs="Helvetica"/>
-          <w:i/>
-          <w:iCs/>
-          <w:color w:val="000000"/>
-          <w:kern w:val="0"/>
-        </w:rPr>
-        <w:t>course_id</w:t>
-      </w:r>
-      <w:proofErr w:type="spellEnd"/>
-      <w:r>
-        <w:rPr>
-          <w:rFonts w:eastAsiaTheme="minorHAnsi" w:cs="Helvetica"/>
-          <w:color w:val="000000"/>
-          <w:kern w:val="0"/>
-        </w:rPr>
-        <w:t xml:space="preserve">, </w:t>
-      </w:r>
-      <w:proofErr w:type="spellStart"/>
-      <w:r>
-        <w:rPr>
-          <w:rFonts w:eastAsiaTheme="minorHAnsi" w:cs="Helvetica"/>
-          <w:i/>
-          <w:iCs/>
-          <w:color w:val="000000"/>
-          <w:kern w:val="0"/>
-        </w:rPr>
-        <w:t>dept_name</w:t>
-      </w:r>
-      <w:proofErr w:type="spellEnd"/>
-      <w:r>
-        <w:rPr>
-          <w:rFonts w:eastAsiaTheme="minorHAnsi" w:cs="Helvetica"/>
-          <w:color w:val="000000"/>
-          <w:kern w:val="0"/>
-        </w:rPr>
-        <w:t xml:space="preserve">, </w:t>
-      </w:r>
-      <w:r>
-        <w:rPr>
-          <w:rFonts w:eastAsiaTheme="minorHAnsi" w:cs="Helvetica"/>
-          <w:i/>
-          <w:iCs/>
-          <w:color w:val="000000"/>
-          <w:kern w:val="0"/>
-        </w:rPr>
-        <w:t>credits</w:t>
-      </w:r>
-      <w:r>
-        <w:rPr>
-          <w:rFonts w:eastAsiaTheme="minorHAnsi" w:cs="Helvetica"/>
-          <w:color w:val="000000"/>
-          <w:kern w:val="0"/>
-        </w:rPr>
-        <w:t xml:space="preserve">) </w:t>
-      </w:r>
-      <w:r>
-        <w:rPr>
-          <w:rFonts w:ascii="MS Mincho" w:eastAsia="MS Mincho" w:hAnsi="MS Mincho" w:cs="MS Mincho"/>
-          <w:color w:val="000000"/>
-          <w:kern w:val="0"/>
-        </w:rPr>
-        <w:t> -</w:t>
-      </w:r>
-    </w:p>
-    <w:p>
-      <w:pPr>
-        <w:widowControl/>
-        <w:autoSpaceDE w:val="0"/>
-        <w:autoSpaceDN w:val="0"/>
-        <w:adjustRightInd w:val="0"/>
-        <w:jc w:val="left"/>
-        <w:rPr>
-          <w:rFonts w:eastAsiaTheme="minorHAnsi" w:cs="Times"/>
-          <w:color w:val="000000"/>
-          <w:kern w:val="0"/>
-        </w:rPr>
-      </w:pPr>
-      <w:r>
-        <w:rPr>
-          <w:rFonts w:eastAsiaTheme="minorHAnsi" w:cs="Helvetica"/>
-          <w:b/>
-          <w:bCs/>
-          <w:color w:val="000000"/>
-          <w:kern w:val="0"/>
-        </w:rPr>
-        <w:t xml:space="preserve">values </w:t>
-      </w:r>
-      <w:r>
-        <w:rPr>
-          <w:rFonts w:eastAsiaTheme="minorHAnsi" w:cs="Helvetica"/>
-          <w:color w:val="000000"/>
-          <w:kern w:val="0"/>
-        </w:rPr>
-        <w:t>(</w:t>
-      </w:r>
-      <w:r>
-        <w:rPr>
-          <w:rFonts w:eastAsiaTheme="minorHAnsi" w:cs="Times"/>
-          <w:color w:val="000000"/>
-          <w:kern w:val="0"/>
-        </w:rPr>
-        <w:t>’</w:t>
-      </w:r>
-      <w:r>
-        <w:rPr>
-          <w:rFonts w:eastAsiaTheme="minorHAnsi" w:cs="Helvetica"/>
-          <w:color w:val="000000"/>
-          <w:kern w:val="0"/>
-        </w:rPr>
-        <w:t>Database Systems</w:t>
-      </w:r>
-      <w:r>
-        <w:rPr>
-          <w:rFonts w:eastAsiaTheme="minorHAnsi" w:cs="Times"/>
-          <w:color w:val="000000"/>
-          <w:kern w:val="0"/>
-        </w:rPr>
-        <w:t>’</w:t>
-      </w:r>
-      <w:r>
-        <w:rPr>
-          <w:rFonts w:eastAsiaTheme="minorHAnsi" w:cs="Helvetica"/>
-          <w:color w:val="000000"/>
-          <w:kern w:val="0"/>
-        </w:rPr>
-        <w:t xml:space="preserve">, </w:t>
-      </w:r>
-      <w:r>
-        <w:rPr>
-          <w:rFonts w:eastAsiaTheme="minorHAnsi" w:cs="Times"/>
-          <w:color w:val="000000"/>
-          <w:kern w:val="0"/>
-        </w:rPr>
-        <w:t>’</w:t>
-      </w:r>
-      <w:r>
-        <w:rPr>
-          <w:rFonts w:eastAsiaTheme="minorHAnsi" w:cs="Helvetica"/>
-          <w:color w:val="000000"/>
-          <w:kern w:val="0"/>
-        </w:rPr>
-        <w:t>CS-437</w:t>
-      </w:r>
-      <w:r>
-        <w:rPr>
-          <w:rFonts w:eastAsiaTheme="minorHAnsi" w:cs="Times"/>
-          <w:color w:val="000000"/>
-          <w:kern w:val="0"/>
-        </w:rPr>
-        <w:t>‘</w:t>
-      </w:r>
-      <w:proofErr w:type="gramStart"/>
-      <w:r>
-        <w:rPr>
-          <w:rFonts w:eastAsiaTheme="minorHAnsi" w:cs="Arial"/>
-          <w:color w:val="000000"/>
-          <w:kern w:val="0"/>
-        </w:rPr>
-        <w:t xml:space="preserve">, </w:t>
-      </w:r>
-      <w:r>
-        <w:rPr>
-          <w:rFonts w:eastAsiaTheme="minorHAnsi" w:cs="Times"/>
-          <w:color w:val="000000"/>
-          <w:kern w:val="0"/>
-        </w:rPr>
-        <w:t>’</w:t>
-      </w:r>
-      <w:proofErr w:type="gramEnd"/>
-      <w:r>
-        <w:rPr>
-          <w:rFonts w:eastAsiaTheme="minorHAnsi" w:cs="Helvetica"/>
-          <w:color w:val="000000"/>
-          <w:kern w:val="0"/>
-        </w:rPr>
-        <w:t>Comp. Sci.</w:t>
-      </w:r>
-      <w:r>
-        <w:rPr>
-          <w:rFonts w:eastAsiaTheme="minorHAnsi" w:cs="Times"/>
-          <w:color w:val="000000"/>
-          <w:kern w:val="0"/>
-        </w:rPr>
-        <w:t>’</w:t>
-      </w:r>
-      <w:r>
-        <w:rPr>
-          <w:rFonts w:eastAsiaTheme="minorHAnsi" w:cs="Helvetica"/>
-          <w:color w:val="000000"/>
-          <w:kern w:val="0"/>
-        </w:rPr>
-        <w:t xml:space="preserve">, 4); </w:t>
-      </w:r>
-    </w:p>
-    <w:p>
-      <w:pPr>
-        <w:widowControl/>
-        <w:autoSpaceDE w:val="0"/>
-        <w:autoSpaceDN w:val="0"/>
-        <w:adjustRightInd w:val="0"/>
-        <w:jc w:val="left"/>
-        <w:rPr>
-          <w:rFonts w:eastAsiaTheme="minorHAnsi" w:cs="Times"/>
-          <w:color w:val="000000"/>
-          <w:kern w:val="0"/>
-        </w:rPr>
-      </w:pPr>
-      <w:r>
-        <w:rPr>
-          <w:rFonts w:eastAsiaTheme="minorHAnsi" w:cs="MS Mincho"/>
-          <w:color w:val="BE1F04"/>
-          <w:kern w:val="0"/>
-        </w:rPr>
-        <w:t>■</w:t>
-      </w:r>
-      <w:r>
-        <w:rPr>
-          <w:rFonts w:eastAsiaTheme="minorHAnsi" w:cs="Helvetica"/>
-          <w:color w:val="BE1F04"/>
-          <w:kern w:val="0"/>
-        </w:rPr>
-        <w:t xml:space="preserve"> </w:t>
-      </w:r>
-      <w:r>
-        <w:rPr>
-          <w:rFonts w:eastAsiaTheme="minorHAnsi" w:cs="Helvetica"/>
-          <w:color w:val="000000"/>
-          <w:kern w:val="0"/>
-        </w:rPr>
-        <w:t>Add</w:t>
-      </w:r>
-      <w:r>
-        <w:rPr>
-          <w:rFonts w:eastAsiaTheme="minorHAnsi" w:cs="Helvetica"/>
-          <w:color w:val="000000"/>
-          <w:kern w:val="0"/>
-        </w:rPr>
-        <w:t xml:space="preserve"> </w:t>
-      </w:r>
-      <w:r>
-        <w:rPr>
-          <w:rFonts w:eastAsiaTheme="minorHAnsi" w:cs="Helvetica"/>
-          <w:color w:val="000000"/>
-          <w:kern w:val="0"/>
-        </w:rPr>
-        <w:t>all</w:t>
-      </w:r>
-      <w:r>
-        <w:rPr>
-          <w:rFonts w:eastAsiaTheme="minorHAnsi" w:cs="Helvetica"/>
-          <w:color w:val="000000"/>
-          <w:kern w:val="0"/>
-        </w:rPr>
-        <w:t xml:space="preserve"> </w:t>
-      </w:r>
-      <w:r>
-        <w:rPr>
-          <w:rFonts w:eastAsiaTheme="minorHAnsi" w:cs="Helvetica"/>
-          <w:color w:val="000000"/>
-          <w:kern w:val="0"/>
-        </w:rPr>
-        <w:t>instructors</w:t>
-      </w:r>
-      <w:r>
-        <w:rPr>
-          <w:rFonts w:eastAsiaTheme="minorHAnsi" w:cs="Helvetica"/>
-          <w:color w:val="000000"/>
-          <w:kern w:val="0"/>
-        </w:rPr>
-        <w:t xml:space="preserve"> </w:t>
-      </w:r>
-      <w:r>
-        <w:rPr>
-          <w:rFonts w:eastAsiaTheme="minorHAnsi" w:cs="Helvetica"/>
-          <w:color w:val="000000"/>
-          <w:kern w:val="0"/>
-        </w:rPr>
-        <w:t>to</w:t>
-      </w:r>
-      <w:r>
-        <w:rPr>
-          <w:rFonts w:eastAsiaTheme="minorHAnsi" w:cs="Helvetica"/>
-          <w:color w:val="000000"/>
-          <w:kern w:val="0"/>
-        </w:rPr>
-        <w:t xml:space="preserve"> </w:t>
-      </w:r>
-      <w:r>
-        <w:rPr>
-          <w:rFonts w:eastAsiaTheme="minorHAnsi" w:cs="Helvetica"/>
-          <w:color w:val="000000"/>
-          <w:kern w:val="0"/>
-        </w:rPr>
-        <w:t>the</w:t>
-      </w:r>
-      <w:r>
-        <w:rPr>
-          <w:rFonts w:eastAsiaTheme="minorHAnsi" w:cs="Helvetica"/>
-          <w:color w:val="000000"/>
-          <w:kern w:val="0"/>
-        </w:rPr>
-        <w:t xml:space="preserve"> </w:t>
-      </w:r>
-      <w:r>
-        <w:rPr>
-          <w:rFonts w:eastAsiaTheme="minorHAnsi" w:cs="Helvetica"/>
-          <w:i/>
-          <w:iCs/>
-          <w:color w:val="000000"/>
-          <w:kern w:val="0"/>
-        </w:rPr>
-        <w:t>student</w:t>
-      </w:r>
-      <w:r>
-        <w:rPr>
-          <w:rFonts w:eastAsiaTheme="minorHAnsi" w:cs="Helvetica"/>
-          <w:i/>
-          <w:iCs/>
-          <w:color w:val="000000"/>
-          <w:kern w:val="0"/>
-        </w:rPr>
-        <w:t xml:space="preserve"> </w:t>
-      </w:r>
-      <w:r>
-        <w:rPr>
-          <w:rFonts w:eastAsiaTheme="minorHAnsi" w:cs="Helvetica"/>
-          <w:color w:val="000000"/>
-          <w:kern w:val="0"/>
-        </w:rPr>
-        <w:t>relation</w:t>
-      </w:r>
-      <w:r>
-        <w:rPr>
-          <w:rFonts w:eastAsiaTheme="minorHAnsi" w:cs="Helvetica"/>
-          <w:color w:val="000000"/>
-          <w:kern w:val="0"/>
-        </w:rPr>
-        <w:t xml:space="preserve"> </w:t>
-      </w:r>
-      <w:r>
-        <w:rPr>
-          <w:rFonts w:eastAsiaTheme="minorHAnsi" w:cs="Helvetica"/>
-          <w:color w:val="000000"/>
-          <w:kern w:val="0"/>
-        </w:rPr>
-        <w:t>with</w:t>
-      </w:r>
-      <w:r>
-        <w:rPr>
-          <w:rFonts w:eastAsiaTheme="minorHAnsi" w:cs="Helvetica"/>
-          <w:color w:val="000000"/>
-          <w:kern w:val="0"/>
-        </w:rPr>
-        <w:t xml:space="preserve"> </w:t>
-      </w:r>
-      <w:proofErr w:type="spellStart"/>
-      <w:r>
-        <w:rPr>
-          <w:rFonts w:eastAsiaTheme="minorHAnsi" w:cs="Helvetica"/>
-          <w:color w:val="000000"/>
-          <w:kern w:val="0"/>
-        </w:rPr>
-        <w:t>tot_creds</w:t>
-      </w:r>
-      <w:proofErr w:type="spellEnd"/>
-      <w:r>
-        <w:rPr>
-          <w:rFonts w:eastAsiaTheme="minorHAnsi" w:cs="Helvetica"/>
-          <w:color w:val="000000"/>
-          <w:kern w:val="0"/>
-        </w:rPr>
-        <w:t xml:space="preserve"> </w:t>
-      </w:r>
-      <w:r>
-        <w:rPr>
-          <w:rFonts w:eastAsiaTheme="minorHAnsi" w:cs="Helvetica"/>
-          <w:color w:val="000000"/>
-          <w:kern w:val="0"/>
-        </w:rPr>
-        <w:t>set</w:t>
-      </w:r>
-      <w:r>
-        <w:rPr>
-          <w:rFonts w:eastAsiaTheme="minorHAnsi" w:cs="Helvetica"/>
-          <w:color w:val="000000"/>
-          <w:kern w:val="0"/>
-        </w:rPr>
-        <w:t xml:space="preserve"> </w:t>
-      </w:r>
-      <w:r>
-        <w:rPr>
-          <w:rFonts w:eastAsiaTheme="minorHAnsi" w:cs="Helvetica"/>
-          <w:color w:val="000000"/>
-          <w:kern w:val="0"/>
-        </w:rPr>
-        <w:t>to</w:t>
-      </w:r>
-      <w:r>
-        <w:rPr>
-          <w:rFonts w:eastAsiaTheme="minorHAnsi" w:cs="Helvetica"/>
-          <w:color w:val="000000"/>
-          <w:kern w:val="0"/>
-        </w:rPr>
-        <w:t xml:space="preserve"> </w:t>
-      </w:r>
-      <w:r>
-        <w:rPr>
-          <w:rFonts w:eastAsiaTheme="minorHAnsi" w:cs="Helvetica"/>
-          <w:color w:val="000000"/>
-          <w:kern w:val="0"/>
-        </w:rPr>
-        <w:t xml:space="preserve">0 </w:t>
-      </w:r>
-    </w:p>
-    <w:p>
-      <w:pPr>
-        <w:widowControl/>
-        <w:autoSpaceDE w:val="0"/>
-        <w:autoSpaceDN w:val="0"/>
-        <w:adjustRightInd w:val="0"/>
-        <w:jc w:val="left"/>
-        <w:rPr>
-          <w:rFonts w:ascii="MS Mincho" w:eastAsia="MS Mincho" w:hAnsi="MS Mincho" w:cs="MS Mincho"/>
-          <w:i/>
-          <w:iCs/>
-          <w:color w:val="000000"/>
-          <w:kern w:val="0"/>
-        </w:rPr>
-      </w:pPr>
-      <w:r>
-        <w:rPr>
-          <w:rFonts w:eastAsiaTheme="minorHAnsi" w:cs="Helvetica"/>
-          <w:b/>
-          <w:bCs/>
-          <w:color w:val="000000"/>
-          <w:kern w:val="0"/>
-        </w:rPr>
-        <w:t xml:space="preserve">insert into </w:t>
-      </w:r>
-      <w:r>
-        <w:rPr>
-          <w:rFonts w:eastAsiaTheme="minorHAnsi" w:cs="Helvetica"/>
-          <w:i/>
-          <w:iCs/>
-          <w:color w:val="000000"/>
-          <w:kern w:val="0"/>
-        </w:rPr>
-        <w:t xml:space="preserve">student </w:t>
-      </w:r>
-      <w:r>
-        <w:rPr>
-          <w:rFonts w:ascii="MS Mincho" w:eastAsia="MS Mincho" w:hAnsi="MS Mincho" w:cs="MS Mincho"/>
-          <w:i/>
-          <w:iCs/>
-          <w:color w:val="000000"/>
-          <w:kern w:val="0"/>
-        </w:rPr>
-        <w:t> -</w:t>
-      </w:r>
-    </w:p>
-    <w:p>
-      <w:pPr>
-        <w:widowControl/>
-        <w:autoSpaceDE w:val="0"/>
-        <w:autoSpaceDN w:val="0"/>
-        <w:adjustRightInd w:val="0"/>
-        <w:ind w:firstLine="420"/>
-        <w:jc w:val="left"/>
-        <w:rPr>
-          <w:rFonts w:eastAsiaTheme="minorHAnsi" w:cs="Times"/>
-          <w:color w:val="000000"/>
-          <w:kern w:val="0"/>
-        </w:rPr>
-      </w:pPr>
-      <w:r>
-        <w:rPr>
-          <w:rFonts w:eastAsiaTheme="minorHAnsi" w:cs="Helvetica"/>
-          <w:b/>
-          <w:bCs/>
-          <w:color w:val="000000"/>
-          <w:kern w:val="0"/>
-        </w:rPr>
-        <w:t xml:space="preserve">select </w:t>
-      </w:r>
-      <w:r>
-        <w:rPr>
-          <w:rFonts w:eastAsiaTheme="minorHAnsi" w:cs="Helvetica"/>
-          <w:i/>
-          <w:iCs/>
-          <w:color w:val="000000"/>
-          <w:kern w:val="0"/>
-        </w:rPr>
-        <w:t xml:space="preserve">ID, name, </w:t>
-      </w:r>
-      <w:proofErr w:type="spellStart"/>
-      <w:r>
-        <w:rPr>
-          <w:rFonts w:eastAsiaTheme="minorHAnsi" w:cs="Helvetica"/>
-          <w:i/>
-          <w:iCs/>
-          <w:color w:val="000000"/>
-          <w:kern w:val="0"/>
-        </w:rPr>
-        <w:t>dept_name</w:t>
-      </w:r>
-      <w:proofErr w:type="spellEnd"/>
-      <w:r>
-        <w:rPr>
-          <w:rFonts w:eastAsiaTheme="minorHAnsi" w:cs="Helvetica"/>
-          <w:i/>
-          <w:iCs/>
-          <w:color w:val="000000"/>
-          <w:kern w:val="0"/>
-        </w:rPr>
-        <w:t xml:space="preserve">, 0 </w:t>
-      </w:r>
-    </w:p>
-    <w:p>
-      <w:pPr>
-        <w:widowControl/>
-        <w:autoSpaceDE w:val="0"/>
-        <w:autoSpaceDN w:val="0"/>
-        <w:adjustRightInd w:val="0"/>
-        <w:ind w:firstLine="420"/>
-        <w:jc w:val="left"/>
-        <w:rPr>
-          <w:rFonts w:eastAsiaTheme="minorHAnsi" w:cs="Times"/>
-          <w:color w:val="000000"/>
-          <w:kern w:val="0"/>
-        </w:rPr>
-      </w:pPr>
-      <w:r>
-        <w:rPr>
-          <w:rFonts w:eastAsiaTheme="minorHAnsi" w:cs="Helvetica"/>
-          <w:b/>
-          <w:bCs/>
-          <w:color w:val="000000"/>
-          <w:kern w:val="0"/>
-        </w:rPr>
-        <w:t xml:space="preserve">from </w:t>
-      </w:r>
-      <w:r>
-        <w:rPr>
-          <w:rFonts w:eastAsiaTheme="minorHAnsi" w:cs="Helvetica"/>
-          <w:i/>
-          <w:iCs/>
-          <w:color w:val="000000"/>
-          <w:kern w:val="0"/>
-        </w:rPr>
-        <w:t xml:space="preserve">instructor </w:t>
-      </w:r>
-    </w:p>
-    <w:p>
-      <w:pPr>
-        <w:widowControl/>
-        <w:autoSpaceDE w:val="0"/>
-        <w:autoSpaceDN w:val="0"/>
-        <w:adjustRightInd w:val="0"/>
-        <w:jc w:val="left"/>
-        <w:rPr>
-          <w:rFonts w:eastAsiaTheme="minorHAnsi" w:cs="Times"/>
-          <w:color w:val="000000"/>
-          <w:kern w:val="0"/>
-        </w:rPr>
-      </w:pPr>
-    </w:p>
-    <w:p>
-      <w:pPr>
-        <w:widowControl/>
-        <w:autoSpaceDE w:val="0"/>
-        <w:autoSpaceDN w:val="0"/>
-        <w:adjustRightInd w:val="0"/>
-        <w:jc w:val="left"/>
-        <w:rPr>
-          <w:rFonts w:eastAsiaTheme="minorHAnsi" w:cs="Times"/>
-          <w:color w:val="000000"/>
-          <w:kern w:val="0"/>
-        </w:rPr>
-      </w:pPr>
-      <w:r>
-        <w:rPr>
-          <w:rFonts w:eastAsiaTheme="minorHAnsi" w:cs="MS Mincho"/>
-          <w:color w:val="BE1F04"/>
-          <w:kern w:val="0"/>
-        </w:rPr>
-        <w:t>■</w:t>
-      </w:r>
-      <w:r>
-        <w:rPr>
-          <w:rFonts w:eastAsiaTheme="minorHAnsi" w:cs="Helvetica"/>
-          <w:b/>
-          <w:color w:val="BE1F04"/>
-          <w:kern w:val="0"/>
-        </w:rPr>
-        <w:t xml:space="preserve"> </w:t>
-      </w:r>
-      <w:r>
-        <w:rPr>
-          <w:rFonts w:eastAsiaTheme="minorHAnsi" w:cs="Helvetica"/>
-          <w:b/>
-          <w:color w:val="BE1F04"/>
-          <w:kern w:val="0"/>
-        </w:rPr>
-        <w:t>Update</w:t>
-      </w:r>
-    </w:p>
-    <w:p>
-      <w:pPr>
-        <w:widowControl/>
-        <w:autoSpaceDE w:val="0"/>
-        <w:autoSpaceDN w:val="0"/>
-        <w:adjustRightInd w:val="0"/>
-        <w:jc w:val="left"/>
-        <w:rPr>
-          <w:rFonts w:eastAsiaTheme="minorHAnsi" w:cs="Times"/>
-          <w:color w:val="000000"/>
-          <w:kern w:val="0"/>
-        </w:rPr>
-      </w:pPr>
-      <w:r>
-        <w:rPr>
-          <w:rFonts w:eastAsiaTheme="minorHAnsi" w:cs="Helvetica"/>
-          <w:color w:val="000000"/>
-          <w:kern w:val="0"/>
-        </w:rPr>
-        <w:t xml:space="preserve">Increase salaries of instructors whose salary is over $100,000 by 3%, and all others receive a 5% raise </w:t>
-      </w:r>
-    </w:p>
-    <w:p>
-      <w:pPr>
-        <w:widowControl/>
-        <w:autoSpaceDE w:val="0"/>
-        <w:autoSpaceDN w:val="0"/>
-        <w:adjustRightInd w:val="0"/>
-        <w:jc w:val="left"/>
-        <w:rPr>
-          <w:rFonts w:ascii="MS Mincho" w:eastAsia="MS Mincho" w:hAnsi="MS Mincho" w:cs="MS Mincho"/>
-          <w:i/>
-          <w:iCs/>
-          <w:color w:val="000000"/>
-          <w:kern w:val="0"/>
-        </w:rPr>
-      </w:pPr>
-      <w:r>
-        <w:rPr>
-          <w:rFonts w:eastAsiaTheme="minorHAnsi" w:cs="Calibri"/>
-          <w:color w:val="FD8628"/>
-          <w:kern w:val="0"/>
-        </w:rPr>
-        <w:t>●</w:t>
-      </w:r>
-      <w:r>
-        <w:rPr>
-          <w:rFonts w:eastAsiaTheme="minorHAnsi" w:cs="Helvetica"/>
-          <w:b/>
-          <w:bCs/>
-          <w:color w:val="000000"/>
-          <w:kern w:val="0"/>
-        </w:rPr>
-        <w:t xml:space="preserve">update </w:t>
-      </w:r>
-      <w:r>
-        <w:rPr>
-          <w:rFonts w:eastAsiaTheme="minorHAnsi" w:cs="Helvetica"/>
-          <w:i/>
-          <w:iCs/>
-          <w:color w:val="000000"/>
-          <w:kern w:val="0"/>
-        </w:rPr>
-        <w:t xml:space="preserve">instructor </w:t>
-      </w:r>
-      <w:r>
-        <w:rPr>
-          <w:rFonts w:ascii="MS Mincho" w:eastAsia="MS Mincho" w:hAnsi="MS Mincho" w:cs="MS Mincho"/>
-          <w:i/>
-          <w:iCs/>
-          <w:color w:val="000000"/>
-          <w:kern w:val="0"/>
-        </w:rPr>
-        <w:t> -</w:t>
-      </w:r>
-    </w:p>
-    <w:p>
-      <w:pPr>
-        <w:widowControl/>
-        <w:autoSpaceDE w:val="0"/>
-        <w:autoSpaceDN w:val="0"/>
-        <w:adjustRightInd w:val="0"/>
-        <w:jc w:val="left"/>
-        <w:rPr>
-          <w:rFonts w:eastAsiaTheme="minorHAnsi" w:cs="Times"/>
-          <w:color w:val="000000"/>
-          <w:kern w:val="0"/>
-        </w:rPr>
-      </w:pPr>
-      <w:r>
-        <w:rPr>
-          <w:rFonts w:ascii="MS Mincho" w:eastAsia="MS Mincho" w:hAnsi="MS Mincho" w:cs="MS Mincho"/>
-          <w:i/>
-          <w:iCs/>
-          <w:color w:val="000000"/>
-          <w:kern w:val="0"/>
-        </w:rPr>
-        <w:t xml:space="preserve">  </w:t>
-      </w:r>
-      <w:r>
-        <w:rPr>
-          <w:rFonts w:eastAsiaTheme="minorHAnsi" w:cs="Helvetica"/>
-          <w:b/>
-          <w:bCs/>
-          <w:color w:val="000000"/>
-          <w:kern w:val="0"/>
-        </w:rPr>
-        <w:t xml:space="preserve">set </w:t>
-      </w:r>
-      <w:r>
-        <w:rPr>
-          <w:rFonts w:eastAsiaTheme="minorHAnsi" w:cs="Helvetica"/>
-          <w:i/>
-          <w:iCs/>
-          <w:color w:val="000000"/>
-          <w:kern w:val="0"/>
-        </w:rPr>
-        <w:t xml:space="preserve">salary </w:t>
-      </w:r>
-      <w:r>
-        <w:rPr>
-          <w:rFonts w:eastAsiaTheme="minorHAnsi" w:cs="Helvetica"/>
-          <w:color w:val="000000"/>
-          <w:kern w:val="0"/>
-        </w:rPr>
-        <w:t xml:space="preserve">= </w:t>
-      </w:r>
-      <w:proofErr w:type="spellStart"/>
-      <w:r>
-        <w:rPr>
-          <w:rFonts w:eastAsiaTheme="minorHAnsi" w:cs="Helvetica"/>
-          <w:i/>
-          <w:iCs/>
-          <w:color w:val="000000"/>
-          <w:kern w:val="0"/>
-        </w:rPr>
-        <w:t>salary</w:t>
-      </w:r>
-      <w:proofErr w:type="spellEnd"/>
-      <w:r>
-        <w:rPr>
-          <w:rFonts w:eastAsiaTheme="minorHAnsi" w:cs="Helvetica"/>
-          <w:i/>
-          <w:iCs/>
-          <w:color w:val="000000"/>
-          <w:kern w:val="0"/>
-        </w:rPr>
-        <w:t xml:space="preserve"> </w:t>
-      </w:r>
-      <w:r>
-        <w:rPr>
-          <w:rFonts w:eastAsiaTheme="minorHAnsi" w:cs="Helvetica"/>
-          <w:color w:val="000000"/>
-          <w:kern w:val="0"/>
-        </w:rPr>
-        <w:t xml:space="preserve">* 1.03 </w:t>
-      </w:r>
-    </w:p>
-    <w:p>
-      <w:pPr>
-        <w:widowControl/>
-        <w:autoSpaceDE w:val="0"/>
-        <w:autoSpaceDN w:val="0"/>
-        <w:adjustRightInd w:val="0"/>
-        <w:jc w:val="left"/>
-        <w:rPr>
-          <w:rFonts w:eastAsiaTheme="minorHAnsi" w:cs="Helvetica"/>
-          <w:color w:val="000000"/>
-          <w:kern w:val="0"/>
-        </w:rPr>
-      </w:pPr>
-      <w:r>
-        <w:rPr>
-          <w:rFonts w:eastAsiaTheme="minorHAnsi" w:cs="Helvetica"/>
-          <w:b/>
-          <w:bCs/>
-          <w:color w:val="000000"/>
-          <w:kern w:val="0"/>
-        </w:rPr>
-        <w:t xml:space="preserve">  </w:t>
-      </w:r>
-      <w:r>
-        <w:rPr>
-          <w:rFonts w:eastAsiaTheme="minorHAnsi" w:cs="Helvetica"/>
-          <w:b/>
-          <w:bCs/>
-          <w:color w:val="000000"/>
-          <w:kern w:val="0"/>
-        </w:rPr>
-        <w:t xml:space="preserve">where </w:t>
-      </w:r>
-      <w:r>
-        <w:rPr>
-          <w:rFonts w:eastAsiaTheme="minorHAnsi" w:cs="Helvetica"/>
-          <w:i/>
-          <w:iCs/>
-          <w:color w:val="000000"/>
-          <w:kern w:val="0"/>
-        </w:rPr>
-        <w:t xml:space="preserve">salary </w:t>
-      </w:r>
-      <w:r>
-        <w:rPr>
-          <w:rFonts w:eastAsiaTheme="minorHAnsi" w:cs="Helvetica"/>
-          <w:color w:val="000000"/>
-          <w:kern w:val="0"/>
-        </w:rPr>
-        <w:t xml:space="preserve">&gt; 100000; </w:t>
-      </w:r>
-    </w:p>
-    <w:p>
-      <w:pPr>
-        <w:widowControl/>
-        <w:autoSpaceDE w:val="0"/>
-        <w:autoSpaceDN w:val="0"/>
-        <w:adjustRightInd w:val="0"/>
-        <w:jc w:val="left"/>
-        <w:rPr>
-          <w:rFonts w:eastAsiaTheme="minorHAnsi" w:cs="Times"/>
-          <w:color w:val="000000"/>
-          <w:kern w:val="0"/>
-        </w:rPr>
-      </w:pPr>
-      <w:r>
-        <w:rPr>
-          <w:rFonts w:eastAsiaTheme="minorHAnsi" w:cs="Helvetica"/>
-          <w:color w:val="000000"/>
-          <w:kern w:val="0"/>
-        </w:rPr>
-        <w:t xml:space="preserve">  </w:t>
-      </w:r>
-      <w:r>
-        <w:rPr>
-          <w:rFonts w:eastAsiaTheme="minorHAnsi" w:cs="Helvetica"/>
-          <w:b/>
-          <w:bCs/>
-          <w:color w:val="000000"/>
-          <w:kern w:val="0"/>
-        </w:rPr>
-        <w:t xml:space="preserve">update </w:t>
-      </w:r>
-      <w:r>
-        <w:rPr>
-          <w:rFonts w:eastAsiaTheme="minorHAnsi" w:cs="Helvetica"/>
-          <w:i/>
-          <w:iCs/>
-          <w:color w:val="000000"/>
-          <w:kern w:val="0"/>
-        </w:rPr>
-        <w:t xml:space="preserve">instructor </w:t>
-      </w:r>
-    </w:p>
-    <w:p>
-      <w:pPr>
-        <w:widowControl/>
-        <w:autoSpaceDE w:val="0"/>
-        <w:autoSpaceDN w:val="0"/>
-        <w:adjustRightInd w:val="0"/>
-        <w:jc w:val="left"/>
-        <w:rPr>
-          <w:rFonts w:eastAsiaTheme="minorHAnsi" w:cs="Helvetica"/>
-          <w:color w:val="000000"/>
-          <w:kern w:val="0"/>
-        </w:rPr>
-      </w:pPr>
-      <w:r>
-        <w:rPr>
-          <w:rFonts w:eastAsiaTheme="minorHAnsi" w:cs="Helvetica"/>
-          <w:b/>
-          <w:bCs/>
-          <w:color w:val="000000"/>
-          <w:kern w:val="0"/>
-        </w:rPr>
-        <w:t xml:space="preserve">  </w:t>
-      </w:r>
-      <w:r>
-        <w:rPr>
-          <w:rFonts w:eastAsiaTheme="minorHAnsi" w:cs="Helvetica"/>
-          <w:b/>
-          <w:bCs/>
-          <w:color w:val="000000"/>
-          <w:kern w:val="0"/>
-        </w:rPr>
-        <w:t xml:space="preserve">set </w:t>
-      </w:r>
-      <w:r>
-        <w:rPr>
-          <w:rFonts w:eastAsiaTheme="minorHAnsi" w:cs="Helvetica"/>
-          <w:i/>
-          <w:iCs/>
-          <w:color w:val="000000"/>
-          <w:kern w:val="0"/>
-        </w:rPr>
-        <w:t xml:space="preserve">salary </w:t>
-      </w:r>
-      <w:r>
-        <w:rPr>
-          <w:rFonts w:eastAsiaTheme="minorHAnsi" w:cs="Helvetica"/>
-          <w:color w:val="000000"/>
-          <w:kern w:val="0"/>
-        </w:rPr>
-        <w:t xml:space="preserve">= </w:t>
-      </w:r>
-      <w:proofErr w:type="spellStart"/>
-      <w:r>
-        <w:rPr>
-          <w:rFonts w:eastAsiaTheme="minorHAnsi" w:cs="Helvetica"/>
-          <w:i/>
-          <w:iCs/>
-          <w:color w:val="000000"/>
-          <w:kern w:val="0"/>
-        </w:rPr>
-        <w:t>salary</w:t>
-      </w:r>
-      <w:proofErr w:type="spellEnd"/>
-      <w:r>
-        <w:rPr>
-          <w:rFonts w:eastAsiaTheme="minorHAnsi" w:cs="Helvetica"/>
-          <w:i/>
-          <w:iCs/>
-          <w:color w:val="000000"/>
-          <w:kern w:val="0"/>
-        </w:rPr>
-        <w:t xml:space="preserve"> </w:t>
-      </w:r>
-      <w:r>
-        <w:rPr>
-          <w:rFonts w:eastAsiaTheme="minorHAnsi" w:cs="Helvetica"/>
-          <w:color w:val="000000"/>
-          <w:kern w:val="0"/>
-        </w:rPr>
-        <w:t xml:space="preserve">* 1.05 </w:t>
-      </w:r>
-    </w:p>
-    <w:p>
-      <w:pPr>
-        <w:widowControl/>
-        <w:autoSpaceDE w:val="0"/>
-        <w:autoSpaceDN w:val="0"/>
-        <w:adjustRightInd w:val="0"/>
-        <w:jc w:val="left"/>
-        <w:rPr>
-          <w:rFonts w:eastAsiaTheme="minorHAnsi" w:cs="Times"/>
-          <w:color w:val="000000"/>
-          <w:kern w:val="0"/>
-        </w:rPr>
-      </w:pPr>
-      <w:r>
-        <w:rPr>
-          <w:rFonts w:eastAsiaTheme="minorHAnsi" w:cs="Helvetica"/>
-          <w:color w:val="000000"/>
-          <w:kern w:val="0"/>
-        </w:rPr>
-        <w:t xml:space="preserve">  </w:t>
-      </w:r>
-      <w:r>
-        <w:rPr>
-          <w:rFonts w:eastAsiaTheme="minorHAnsi" w:cs="Helvetica"/>
-          <w:b/>
-          <w:bCs/>
-          <w:color w:val="000000"/>
-          <w:kern w:val="0"/>
-        </w:rPr>
-        <w:t xml:space="preserve">where </w:t>
-      </w:r>
-      <w:r>
-        <w:rPr>
-          <w:rFonts w:eastAsiaTheme="minorHAnsi" w:cs="Helvetica"/>
-          <w:i/>
-          <w:iCs/>
-          <w:color w:val="000000"/>
-          <w:kern w:val="0"/>
-        </w:rPr>
-        <w:t xml:space="preserve">salary </w:t>
-      </w:r>
-      <w:r>
-        <w:rPr>
-          <w:rFonts w:eastAsiaTheme="minorHAnsi" w:cs="Helvetica"/>
-          <w:color w:val="000000"/>
-          <w:kern w:val="0"/>
-        </w:rPr>
-        <w:t xml:space="preserve">&lt;= 100000; </w:t>
-      </w:r>
+          <w:rFonts w:eastAsiaTheme="minorHAnsi" w:cs="Times New Roman"/>
+          <w:color w:val="222222"/>
+          <w:kern w:val="0"/>
+        </w:rPr>
+        <w:t>, where new key values monotonically increase.</w:t>
+      </w:r>
+    </w:p>
+    <w:p>
+      <w:pPr>
+        <w:widowControl/>
+        <w:jc w:val="left"/>
+        <w:rPr>
+          <w:rFonts w:eastAsiaTheme="minorHAnsi" w:cs="Times New Roman"/>
+          <w:kern w:val="0"/>
+        </w:rPr>
+      </w:pPr>
     </w:p>
     <w:p>
       <w:pPr>
@@ -14171,6 +14775,50 @@
       <w:jc w:val="both"/>
     </w:pPr>
   </w:style>
+  <w:style w:type="paragraph" w:styleId="2">
+    <w:name w:val="heading 2"/>
+    <w:basedOn w:val="a"/>
+    <w:link w:val="20"/>
+    <w:uiPriority w:val="9"/>
+    <w:qFormat/>
+    <w:rsid w:val="008F4E79"/>
+    <w:pPr>
+      <w:widowControl/>
+      <w:spacing w:before="100" w:beforeAutospacing="1" w:after="100" w:afterAutospacing="1"/>
+      <w:jc w:val="left"/>
+      <w:outlineLvl w:val="1"/>
+    </w:pPr>
+    <w:rPr>
+      <w:rFonts w:ascii="Times New Roman" w:hAnsi="Times New Roman" w:cs="Times New Roman"/>
+      <w:b/>
+      <w:bCs/>
+      <w:kern w:val="0"/>
+      <w:sz w:val="36"/>
+      <w:szCs w:val="36"/>
+    </w:rPr>
+  </w:style>
+  <w:style w:type="paragraph" w:styleId="3">
+    <w:name w:val="heading 3"/>
+    <w:basedOn w:val="a"/>
+    <w:link w:val="30"/>
+    <w:uiPriority w:val="9"/>
+    <w:qFormat/>
+    <w:rsid w:val="008F4E79"/>
+    <w:pPr>
+      <w:widowControl/>
+      <w:spacing w:before="100" w:beforeAutospacing="1" w:after="100" w:afterAutospacing="1"/>
+      <w:jc w:val="left"/>
+      <w:outlineLvl w:val="2"/>
+    </w:pPr>
+    <w:rPr>
+      <w:rFonts w:ascii="Times New Roman" w:hAnsi="Times New Roman" w:cs="Times New Roman"/>
+      <w:b/>
+      <w:bCs/>
+      <w:kern w:val="0"/>
+      <w:sz w:val="27"/>
+      <w:szCs w:val="27"/>
+    </w:rPr>
+  </w:style>
   <w:style w:type="character" w:default="1" w:styleId="a0">
     <w:name w:val="Default Paragraph Font"/>
     <w:uiPriority w:val="1"/>
@@ -14207,6 +14855,80 @@
     <w:pPr>
       <w:ind w:firstLineChars="200" w:firstLine="420"/>
     </w:pPr>
+  </w:style>
+  <w:style w:type="character" w:customStyle="1" w:styleId="20">
+    <w:name w:val="标题 2字符"/>
+    <w:basedOn w:val="a0"/>
+    <w:link w:val="2"/>
+    <w:uiPriority w:val="9"/>
+    <w:rsid w:val="008F4E79"/>
+    <w:rPr>
+      <w:rFonts w:ascii="Times New Roman" w:hAnsi="Times New Roman" w:cs="Times New Roman"/>
+      <w:b/>
+      <w:bCs/>
+      <w:kern w:val="0"/>
+      <w:sz w:val="36"/>
+      <w:szCs w:val="36"/>
+    </w:rPr>
+  </w:style>
+  <w:style w:type="character" w:customStyle="1" w:styleId="30">
+    <w:name w:val="标题 3字符"/>
+    <w:basedOn w:val="a0"/>
+    <w:link w:val="3"/>
+    <w:uiPriority w:val="9"/>
+    <w:rsid w:val="008F4E79"/>
+    <w:rPr>
+      <w:rFonts w:ascii="Times New Roman" w:hAnsi="Times New Roman" w:cs="Times New Roman"/>
+      <w:b/>
+      <w:bCs/>
+      <w:kern w:val="0"/>
+      <w:sz w:val="27"/>
+      <w:szCs w:val="27"/>
+    </w:rPr>
+  </w:style>
+  <w:style w:type="character" w:customStyle="1" w:styleId="mw-headline">
+    <w:name w:val="mw-headline"/>
+    <w:basedOn w:val="a0"/>
+    <w:rsid w:val="008F4E79"/>
+  </w:style>
+  <w:style w:type="character" w:customStyle="1" w:styleId="mw-editsection">
+    <w:name w:val="mw-editsection"/>
+    <w:basedOn w:val="a0"/>
+    <w:rsid w:val="008F4E79"/>
+  </w:style>
+  <w:style w:type="character" w:customStyle="1" w:styleId="mw-editsection-bracket">
+    <w:name w:val="mw-editsection-bracket"/>
+    <w:basedOn w:val="a0"/>
+    <w:rsid w:val="008F4E79"/>
+  </w:style>
+  <w:style w:type="character" w:styleId="a4">
+    <w:name w:val="Hyperlink"/>
+    <w:basedOn w:val="a0"/>
+    <w:uiPriority w:val="99"/>
+    <w:semiHidden/>
+    <w:unhideWhenUsed/>
+    <w:rsid w:val="008F4E79"/>
+    <w:rPr>
+      <w:color w:val="0000FF"/>
+      <w:u w:val="single"/>
+    </w:rPr>
+  </w:style>
+  <w:style w:type="paragraph" w:styleId="a5">
+    <w:name w:val="Normal (Web)"/>
+    <w:basedOn w:val="a"/>
+    <w:uiPriority w:val="99"/>
+    <w:semiHidden/>
+    <w:unhideWhenUsed/>
+    <w:rsid w:val="008F4E79"/>
+    <w:pPr>
+      <w:widowControl/>
+      <w:spacing w:before="100" w:beforeAutospacing="1" w:after="100" w:afterAutospacing="1"/>
+      <w:jc w:val="left"/>
+    </w:pPr>
+    <w:rPr>
+      <w:rFonts w:ascii="Times New Roman" w:hAnsi="Times New Roman" w:cs="Times New Roman"/>
+      <w:kern w:val="0"/>
+    </w:rPr>
   </w:style>
 </w:styles>
 </file>
